--- a/DSL assignment.docx
+++ b/DSL assignment.docx
@@ -237,7 +237,23 @@
                 <w:rFonts w:ascii="Times New Roman" w:hAnsi="Times New Roman" w:cs="Times New Roman"/>
                 <w:b/>
               </w:rPr>
-              <w:t>Lab Assignment No:-   1,2,3</w:t>
+              <w:t xml:space="preserve">Lab Assignment </w:t>
+            </w:r>
+            <w:proofErr w:type="gramStart"/>
+            <w:r>
+              <w:rPr>
+                <w:rFonts w:ascii="Times New Roman" w:hAnsi="Times New Roman" w:cs="Times New Roman"/>
+                <w:b/>
+              </w:rPr>
+              <w:t>No:-</w:t>
+            </w:r>
+            <w:proofErr w:type="gramEnd"/>
+            <w:r>
+              <w:rPr>
+                <w:rFonts w:ascii="Times New Roman" w:hAnsi="Times New Roman" w:cs="Times New Roman"/>
+                <w:b/>
+              </w:rPr>
+              <w:t xml:space="preserve">   1,2,3</w:t>
             </w:r>
           </w:p>
         </w:tc>
@@ -889,11 +905,19 @@
                       <w:rFonts w:ascii="Times New Roman" w:hAnsi="Times New Roman" w:cs="Times New Roman"/>
                     </w:rPr>
                   </w:pPr>
+                  <w:proofErr w:type="gramStart"/>
                   <w:r>
                     <w:rPr>
                       <w:rFonts w:ascii="Times New Roman" w:hAnsi="Times New Roman" w:cs="Times New Roman"/>
                     </w:rPr>
-                    <w:t>O(1)</w:t>
+                    <w:t>O(</w:t>
+                  </w:r>
+                  <w:proofErr w:type="gramEnd"/>
+                  <w:r>
+                    <w:rPr>
+                      <w:rFonts w:ascii="Times New Roman" w:hAnsi="Times New Roman" w:cs="Times New Roman"/>
+                    </w:rPr>
+                    <w:t>1)</w:t>
                   </w:r>
                 </w:p>
               </w:tc>
@@ -974,11 +998,19 @@
                       <w:rFonts w:ascii="Times New Roman" w:hAnsi="Times New Roman" w:cs="Times New Roman"/>
                     </w:rPr>
                   </w:pPr>
+                  <w:proofErr w:type="gramStart"/>
                   <w:r>
                     <w:rPr>
                       <w:rFonts w:ascii="Times New Roman" w:hAnsi="Times New Roman" w:cs="Times New Roman"/>
                     </w:rPr>
-                    <w:t>O(1)</w:t>
+                    <w:t>O(</w:t>
+                  </w:r>
+                  <w:proofErr w:type="gramEnd"/>
+                  <w:r>
+                    <w:rPr>
+                      <w:rFonts w:ascii="Times New Roman" w:hAnsi="Times New Roman" w:cs="Times New Roman"/>
+                    </w:rPr>
+                    <w:t>1)</w:t>
                   </w:r>
                 </w:p>
               </w:tc>
@@ -1479,7 +1511,21 @@
               <w:rPr>
                 <w:rFonts w:ascii="Times New Roman" w:hAnsi="Times New Roman" w:cs="Times New Roman"/>
               </w:rPr>
-              <w:t xml:space="preserve">Best case and Worst case time complexities </w:t>
+              <w:t xml:space="preserve">Best case and </w:t>
+            </w:r>
+            <w:proofErr w:type="gramStart"/>
+            <w:r>
+              <w:rPr>
+                <w:rFonts w:ascii="Times New Roman" w:hAnsi="Times New Roman" w:cs="Times New Roman"/>
+              </w:rPr>
+              <w:t>Worst case</w:t>
+            </w:r>
+            <w:proofErr w:type="gramEnd"/>
+            <w:r>
+              <w:rPr>
+                <w:rFonts w:ascii="Times New Roman" w:hAnsi="Times New Roman" w:cs="Times New Roman"/>
+              </w:rPr>
+              <w:t xml:space="preserve"> time complexities </w:t>
             </w:r>
             <w:r>
               <w:rPr>
@@ -1566,7 +1612,21 @@
               <w:rPr>
                 <w:rFonts w:ascii="Times New Roman" w:hAnsi="Times New Roman" w:cs="Times New Roman"/>
               </w:rPr>
-              <w:t>Best Case O(1) : T</w:t>
+              <w:t xml:space="preserve">Best Case </w:t>
+            </w:r>
+            <w:proofErr w:type="gramStart"/>
+            <w:r>
+              <w:rPr>
+                <w:rFonts w:ascii="Times New Roman" w:hAnsi="Times New Roman" w:cs="Times New Roman"/>
+              </w:rPr>
+              <w:t>O(</w:t>
+            </w:r>
+            <w:proofErr w:type="gramEnd"/>
+            <w:r>
+              <w:rPr>
+                <w:rFonts w:ascii="Times New Roman" w:hAnsi="Times New Roman" w:cs="Times New Roman"/>
+              </w:rPr>
+              <w:t>1) : T</w:t>
             </w:r>
             <w:r>
               <w:rPr>
@@ -1636,7 +1696,21 @@
               <w:rPr>
                 <w:rFonts w:ascii="Times New Roman" w:hAnsi="Times New Roman" w:cs="Times New Roman"/>
               </w:rPr>
-              <w:t>Best Case O(1):</w:t>
+              <w:t xml:space="preserve">Best Case </w:t>
+            </w:r>
+            <w:proofErr w:type="gramStart"/>
+            <w:r>
+              <w:rPr>
+                <w:rFonts w:ascii="Times New Roman" w:hAnsi="Times New Roman" w:cs="Times New Roman"/>
+              </w:rPr>
+              <w:t>O(</w:t>
+            </w:r>
+            <w:proofErr w:type="gramEnd"/>
+            <w:r>
+              <w:rPr>
+                <w:rFonts w:ascii="Times New Roman" w:hAnsi="Times New Roman" w:cs="Times New Roman"/>
+              </w:rPr>
+              <w:t>1):</w:t>
             </w:r>
             <w:r>
               <w:rPr>
@@ -1747,13 +1821,27 @@
               <w:rPr>
                 <w:rFonts w:ascii="Times New Roman" w:hAnsi="Times New Roman" w:cs="Times New Roman"/>
               </w:rPr>
-              <w:t>Worst Case O(N^2):</w:t>
-            </w:r>
-            <w:r>
-              <w:rPr>
-                <w:rFonts w:ascii="Times New Roman" w:hAnsi="Times New Roman" w:cs="Times New Roman"/>
-              </w:rPr>
-              <w:t>It occurs when given array is in reverse order</w:t>
+              <w:t>Worst Case O(N^2</w:t>
+            </w:r>
+            <w:proofErr w:type="gramStart"/>
+            <w:r>
+              <w:rPr>
+                <w:rFonts w:ascii="Times New Roman" w:hAnsi="Times New Roman" w:cs="Times New Roman"/>
+              </w:rPr>
+              <w:t>):</w:t>
+            </w:r>
+            <w:r>
+              <w:rPr>
+                <w:rFonts w:ascii="Times New Roman" w:hAnsi="Times New Roman" w:cs="Times New Roman"/>
+              </w:rPr>
+              <w:t>It</w:t>
+            </w:r>
+            <w:proofErr w:type="gramEnd"/>
+            <w:r>
+              <w:rPr>
+                <w:rFonts w:ascii="Times New Roman" w:hAnsi="Times New Roman" w:cs="Times New Roman"/>
+              </w:rPr>
+              <w:t xml:space="preserve"> occurs when given array is in reverse order</w:t>
             </w:r>
           </w:p>
           <w:p>
@@ -1809,13 +1897,27 @@
               <w:rPr>
                 <w:rFonts w:ascii="Times New Roman" w:hAnsi="Times New Roman" w:cs="Times New Roman"/>
               </w:rPr>
-              <w:t>Best Case O(N^2):</w:t>
-            </w:r>
-            <w:r>
-              <w:rPr>
-                <w:rFonts w:ascii="Times New Roman" w:hAnsi="Times New Roman" w:cs="Times New Roman"/>
-              </w:rPr>
-              <w:t>It occurs w</w:t>
+              <w:t>Best Case O(N^2</w:t>
+            </w:r>
+            <w:proofErr w:type="gramStart"/>
+            <w:r>
+              <w:rPr>
+                <w:rFonts w:ascii="Times New Roman" w:hAnsi="Times New Roman" w:cs="Times New Roman"/>
+              </w:rPr>
+              <w:t>):</w:t>
+            </w:r>
+            <w:r>
+              <w:rPr>
+                <w:rFonts w:ascii="Times New Roman" w:hAnsi="Times New Roman" w:cs="Times New Roman"/>
+              </w:rPr>
+              <w:t>It</w:t>
+            </w:r>
+            <w:proofErr w:type="gramEnd"/>
+            <w:r>
+              <w:rPr>
+                <w:rFonts w:ascii="Times New Roman" w:hAnsi="Times New Roman" w:cs="Times New Roman"/>
+              </w:rPr>
+              <w:t xml:space="preserve"> occurs w</w:t>
             </w:r>
             <w:r>
               <w:rPr>
@@ -1839,13 +1941,27 @@
               <w:rPr>
                 <w:rFonts w:ascii="Times New Roman" w:hAnsi="Times New Roman" w:cs="Times New Roman"/>
               </w:rPr>
-              <w:t>Worst Case O(N^2):</w:t>
-            </w:r>
-            <w:r>
-              <w:rPr>
-                <w:rFonts w:ascii="Times New Roman" w:hAnsi="Times New Roman" w:cs="Times New Roman"/>
-              </w:rPr>
-              <w:t xml:space="preserve">It occurs </w:t>
+              <w:t>Worst Case O(N^2</w:t>
+            </w:r>
+            <w:proofErr w:type="gramStart"/>
+            <w:r>
+              <w:rPr>
+                <w:rFonts w:ascii="Times New Roman" w:hAnsi="Times New Roman" w:cs="Times New Roman"/>
+              </w:rPr>
+              <w:t>):</w:t>
+            </w:r>
+            <w:r>
+              <w:rPr>
+                <w:rFonts w:ascii="Times New Roman" w:hAnsi="Times New Roman" w:cs="Times New Roman"/>
+              </w:rPr>
+              <w:t>It</w:t>
+            </w:r>
+            <w:proofErr w:type="gramEnd"/>
+            <w:r>
+              <w:rPr>
+                <w:rFonts w:ascii="Times New Roman" w:hAnsi="Times New Roman" w:cs="Times New Roman"/>
+              </w:rPr>
+              <w:t xml:space="preserve"> occurs </w:t>
             </w:r>
             <w:r>
               <w:rPr>
@@ -1923,13 +2039,27 @@
               <w:rPr>
                 <w:rFonts w:ascii="Times New Roman" w:hAnsi="Times New Roman" w:cs="Times New Roman"/>
               </w:rPr>
-              <w:t xml:space="preserve"> O(N):</w:t>
-            </w:r>
-            <w:r>
-              <w:rPr>
-                <w:rFonts w:ascii="Times New Roman" w:hAnsi="Times New Roman" w:cs="Times New Roman"/>
-              </w:rPr>
-              <w:t>It occurs when array is already sorted and no swaps are needed.</w:t>
+              <w:t xml:space="preserve"> O(N</w:t>
+            </w:r>
+            <w:proofErr w:type="gramStart"/>
+            <w:r>
+              <w:rPr>
+                <w:rFonts w:ascii="Times New Roman" w:hAnsi="Times New Roman" w:cs="Times New Roman"/>
+              </w:rPr>
+              <w:t>):</w:t>
+            </w:r>
+            <w:r>
+              <w:rPr>
+                <w:rFonts w:ascii="Times New Roman" w:hAnsi="Times New Roman" w:cs="Times New Roman"/>
+              </w:rPr>
+              <w:t>It</w:t>
+            </w:r>
+            <w:proofErr w:type="gramEnd"/>
+            <w:r>
+              <w:rPr>
+                <w:rFonts w:ascii="Times New Roman" w:hAnsi="Times New Roman" w:cs="Times New Roman"/>
+              </w:rPr>
+              <w:t xml:space="preserve"> occurs when array is already sorted and no swaps are needed.</w:t>
             </w:r>
           </w:p>
           <w:p>
@@ -1955,13 +2085,27 @@
               <w:rPr>
                 <w:rFonts w:ascii="Times New Roman" w:hAnsi="Times New Roman" w:cs="Times New Roman"/>
               </w:rPr>
-              <w:t xml:space="preserve"> O(N^2):</w:t>
-            </w:r>
-            <w:r>
-              <w:rPr>
-                <w:rFonts w:ascii="Times New Roman" w:hAnsi="Times New Roman" w:cs="Times New Roman"/>
-              </w:rPr>
-              <w:t>When array is sorted in reverse order and needs n swaps.</w:t>
+              <w:t xml:space="preserve"> O(N^2</w:t>
+            </w:r>
+            <w:proofErr w:type="gramStart"/>
+            <w:r>
+              <w:rPr>
+                <w:rFonts w:ascii="Times New Roman" w:hAnsi="Times New Roman" w:cs="Times New Roman"/>
+              </w:rPr>
+              <w:t>):</w:t>
+            </w:r>
+            <w:r>
+              <w:rPr>
+                <w:rFonts w:ascii="Times New Roman" w:hAnsi="Times New Roman" w:cs="Times New Roman"/>
+              </w:rPr>
+              <w:t>When</w:t>
+            </w:r>
+            <w:proofErr w:type="gramEnd"/>
+            <w:r>
+              <w:rPr>
+                <w:rFonts w:ascii="Times New Roman" w:hAnsi="Times New Roman" w:cs="Times New Roman"/>
+              </w:rPr>
+              <w:t xml:space="preserve"> array is sorted in reverse order and needs n swaps.</w:t>
             </w:r>
           </w:p>
           <w:p>
@@ -2094,13 +2238,27 @@
               <w:rPr>
                 <w:rFonts w:ascii="Times New Roman" w:hAnsi="Times New Roman" w:cs="Times New Roman"/>
               </w:rPr>
-              <w:t>Best Case O(N*log(N)):</w:t>
-            </w:r>
-            <w:r>
-              <w:rPr>
-                <w:rFonts w:ascii="Times New Roman" w:hAnsi="Times New Roman" w:cs="Times New Roman"/>
-              </w:rPr>
-              <w:t>If the pivot is the middle element of the array.</w:t>
+              <w:t>Best Case O(N*log(N)</w:t>
+            </w:r>
+            <w:proofErr w:type="gramStart"/>
+            <w:r>
+              <w:rPr>
+                <w:rFonts w:ascii="Times New Roman" w:hAnsi="Times New Roman" w:cs="Times New Roman"/>
+              </w:rPr>
+              <w:t>):</w:t>
+            </w:r>
+            <w:r>
+              <w:rPr>
+                <w:rFonts w:ascii="Times New Roman" w:hAnsi="Times New Roman" w:cs="Times New Roman"/>
+              </w:rPr>
+              <w:t>If</w:t>
+            </w:r>
+            <w:proofErr w:type="gramEnd"/>
+            <w:r>
+              <w:rPr>
+                <w:rFonts w:ascii="Times New Roman" w:hAnsi="Times New Roman" w:cs="Times New Roman"/>
+              </w:rPr>
+              <w:t xml:space="preserve"> the pivot is the middle element of the array.</w:t>
             </w:r>
           </w:p>
           <w:p>
@@ -2118,13 +2276,27 @@
               <w:rPr>
                 <w:rFonts w:ascii="Times New Roman" w:hAnsi="Times New Roman" w:cs="Times New Roman"/>
               </w:rPr>
-              <w:t>Worst Case O(N^2):</w:t>
-            </w:r>
-            <w:r>
-              <w:rPr>
-                <w:rFonts w:ascii="Times New Roman" w:hAnsi="Times New Roman" w:cs="Times New Roman"/>
-              </w:rPr>
-              <w:t xml:space="preserve">If the pivot is already sorted </w:t>
+              <w:t>Worst Case O(N^2</w:t>
+            </w:r>
+            <w:proofErr w:type="gramStart"/>
+            <w:r>
+              <w:rPr>
+                <w:rFonts w:ascii="Times New Roman" w:hAnsi="Times New Roman" w:cs="Times New Roman"/>
+              </w:rPr>
+              <w:t>):</w:t>
+            </w:r>
+            <w:r>
+              <w:rPr>
+                <w:rFonts w:ascii="Times New Roman" w:hAnsi="Times New Roman" w:cs="Times New Roman"/>
+              </w:rPr>
+              <w:t>If</w:t>
+            </w:r>
+            <w:proofErr w:type="gramEnd"/>
+            <w:r>
+              <w:rPr>
+                <w:rFonts w:ascii="Times New Roman" w:hAnsi="Times New Roman" w:cs="Times New Roman"/>
+              </w:rPr>
+              <w:t xml:space="preserve"> the pivot is already sorted </w:t>
             </w:r>
           </w:p>
         </w:tc>
@@ -2215,7 +2387,21 @@
               <w:rPr>
                 <w:rFonts w:ascii="Times New Roman" w:hAnsi="Times New Roman" w:cs="Times New Roman"/>
               </w:rPr>
-              <w:t>int main()</w:t>
+              <w:t xml:space="preserve">int </w:t>
+            </w:r>
+            <w:proofErr w:type="gramStart"/>
+            <w:r>
+              <w:rPr>
+                <w:rFonts w:ascii="Times New Roman" w:hAnsi="Times New Roman" w:cs="Times New Roman"/>
+              </w:rPr>
+              <w:t>main(</w:t>
+            </w:r>
+            <w:proofErr w:type="gramEnd"/>
+            <w:r>
+              <w:rPr>
+                <w:rFonts w:ascii="Times New Roman" w:hAnsi="Times New Roman" w:cs="Times New Roman"/>
+              </w:rPr>
+              <w:t>)</w:t>
             </w:r>
           </w:p>
           <w:p>
@@ -2241,33 +2427,35 @@
               <w:rPr>
                 <w:rFonts w:ascii="Times New Roman" w:hAnsi="Times New Roman" w:cs="Times New Roman"/>
               </w:rPr>
-              <w:t xml:space="preserve">    int a[10],n,ele,i,count=0;</w:t>
-            </w:r>
-          </w:p>
-          <w:p>
-            <w:pPr>
-              <w:rPr>
-                <w:rFonts w:ascii="Times New Roman" w:hAnsi="Times New Roman" w:cs="Times New Roman"/>
-              </w:rPr>
-            </w:pPr>
-            <w:r>
-              <w:rPr>
-                <w:rFonts w:ascii="Times New Roman" w:hAnsi="Times New Roman" w:cs="Times New Roman"/>
-              </w:rPr>
-              <w:t xml:space="preserve">    printf("Enter the no of elements in array: ");</w:t>
-            </w:r>
-          </w:p>
-          <w:p>
-            <w:pPr>
-              <w:rPr>
-                <w:rFonts w:ascii="Times New Roman" w:hAnsi="Times New Roman" w:cs="Times New Roman"/>
-              </w:rPr>
-            </w:pPr>
-            <w:r>
-              <w:rPr>
-                <w:rFonts w:ascii="Times New Roman" w:hAnsi="Times New Roman" w:cs="Times New Roman"/>
-              </w:rPr>
-              <w:t xml:space="preserve">    scanf("%d",&amp;n);</w:t>
+              <w:t xml:space="preserve">    int </w:t>
+            </w:r>
+            <w:proofErr w:type="gramStart"/>
+            <w:r>
+              <w:rPr>
+                <w:rFonts w:ascii="Times New Roman" w:hAnsi="Times New Roman" w:cs="Times New Roman"/>
+              </w:rPr>
+              <w:t>a[</w:t>
+            </w:r>
+            <w:proofErr w:type="gramEnd"/>
+            <w:r>
+              <w:rPr>
+                <w:rFonts w:ascii="Times New Roman" w:hAnsi="Times New Roman" w:cs="Times New Roman"/>
+              </w:rPr>
+              <w:t>10],</w:t>
+            </w:r>
+            <w:proofErr w:type="spellStart"/>
+            <w:r>
+              <w:rPr>
+                <w:rFonts w:ascii="Times New Roman" w:hAnsi="Times New Roman" w:cs="Times New Roman"/>
+              </w:rPr>
+              <w:t>n,ele,i,count</w:t>
+            </w:r>
+            <w:proofErr w:type="spellEnd"/>
+            <w:r>
+              <w:rPr>
+                <w:rFonts w:ascii="Times New Roman" w:hAnsi="Times New Roman" w:cs="Times New Roman"/>
+              </w:rPr>
+              <w:t>=0;</w:t>
             </w:r>
           </w:p>
           <w:p>
@@ -2282,18 +2470,164 @@
               </w:rPr>
               <w:t xml:space="preserve">    </w:t>
             </w:r>
-          </w:p>
-          <w:p>
-            <w:pPr>
-              <w:rPr>
-                <w:rFonts w:ascii="Times New Roman" w:hAnsi="Times New Roman" w:cs="Times New Roman"/>
-              </w:rPr>
-            </w:pPr>
-            <w:r>
-              <w:rPr>
-                <w:rFonts w:ascii="Times New Roman" w:hAnsi="Times New Roman" w:cs="Times New Roman"/>
-              </w:rPr>
-              <w:t xml:space="preserve">    for(i=0;i&lt;n;i++)</w:t>
+            <w:proofErr w:type="spellStart"/>
+            <w:proofErr w:type="gramStart"/>
+            <w:r>
+              <w:rPr>
+                <w:rFonts w:ascii="Times New Roman" w:hAnsi="Times New Roman" w:cs="Times New Roman"/>
+              </w:rPr>
+              <w:t>printf</w:t>
+            </w:r>
+            <w:proofErr w:type="spellEnd"/>
+            <w:r>
+              <w:rPr>
+                <w:rFonts w:ascii="Times New Roman" w:hAnsi="Times New Roman" w:cs="Times New Roman"/>
+              </w:rPr>
+              <w:t>(</w:t>
+            </w:r>
+            <w:proofErr w:type="gramEnd"/>
+            <w:r>
+              <w:rPr>
+                <w:rFonts w:ascii="Times New Roman" w:hAnsi="Times New Roman" w:cs="Times New Roman"/>
+              </w:rPr>
+              <w:t xml:space="preserve">"Enter the </w:t>
+            </w:r>
+            <w:proofErr w:type="spellStart"/>
+            <w:r>
+              <w:rPr>
+                <w:rFonts w:ascii="Times New Roman" w:hAnsi="Times New Roman" w:cs="Times New Roman"/>
+              </w:rPr>
+              <w:t>no</w:t>
+            </w:r>
+            <w:proofErr w:type="spellEnd"/>
+            <w:r>
+              <w:rPr>
+                <w:rFonts w:ascii="Times New Roman" w:hAnsi="Times New Roman" w:cs="Times New Roman"/>
+              </w:rPr>
+              <w:t xml:space="preserve"> of elements in array: ");</w:t>
+            </w:r>
+          </w:p>
+          <w:p>
+            <w:pPr>
+              <w:rPr>
+                <w:rFonts w:ascii="Times New Roman" w:hAnsi="Times New Roman" w:cs="Times New Roman"/>
+              </w:rPr>
+            </w:pPr>
+            <w:r>
+              <w:rPr>
+                <w:rFonts w:ascii="Times New Roman" w:hAnsi="Times New Roman" w:cs="Times New Roman"/>
+              </w:rPr>
+              <w:t xml:space="preserve">    </w:t>
+            </w:r>
+            <w:proofErr w:type="spellStart"/>
+            <w:r>
+              <w:rPr>
+                <w:rFonts w:ascii="Times New Roman" w:hAnsi="Times New Roman" w:cs="Times New Roman"/>
+              </w:rPr>
+              <w:t>scanf</w:t>
+            </w:r>
+            <w:proofErr w:type="spellEnd"/>
+            <w:r>
+              <w:rPr>
+                <w:rFonts w:ascii="Times New Roman" w:hAnsi="Times New Roman" w:cs="Times New Roman"/>
+              </w:rPr>
+              <w:t>("%</w:t>
+            </w:r>
+            <w:proofErr w:type="spellStart"/>
+            <w:r>
+              <w:rPr>
+                <w:rFonts w:ascii="Times New Roman" w:hAnsi="Times New Roman" w:cs="Times New Roman"/>
+              </w:rPr>
+              <w:t>d</w:t>
+            </w:r>
+            <w:proofErr w:type="gramStart"/>
+            <w:r>
+              <w:rPr>
+                <w:rFonts w:ascii="Times New Roman" w:hAnsi="Times New Roman" w:cs="Times New Roman"/>
+              </w:rPr>
+              <w:t>",&amp;</w:t>
+            </w:r>
+            <w:proofErr w:type="gramEnd"/>
+            <w:r>
+              <w:rPr>
+                <w:rFonts w:ascii="Times New Roman" w:hAnsi="Times New Roman" w:cs="Times New Roman"/>
+              </w:rPr>
+              <w:t>n</w:t>
+            </w:r>
+            <w:proofErr w:type="spellEnd"/>
+            <w:r>
+              <w:rPr>
+                <w:rFonts w:ascii="Times New Roman" w:hAnsi="Times New Roman" w:cs="Times New Roman"/>
+              </w:rPr>
+              <w:t>);</w:t>
+            </w:r>
+          </w:p>
+          <w:p>
+            <w:pPr>
+              <w:rPr>
+                <w:rFonts w:ascii="Times New Roman" w:hAnsi="Times New Roman" w:cs="Times New Roman"/>
+              </w:rPr>
+            </w:pPr>
+            <w:r>
+              <w:rPr>
+                <w:rFonts w:ascii="Times New Roman" w:hAnsi="Times New Roman" w:cs="Times New Roman"/>
+              </w:rPr>
+              <w:t xml:space="preserve">    </w:t>
+            </w:r>
+          </w:p>
+          <w:p>
+            <w:pPr>
+              <w:rPr>
+                <w:rFonts w:ascii="Times New Roman" w:hAnsi="Times New Roman" w:cs="Times New Roman"/>
+              </w:rPr>
+            </w:pPr>
+            <w:r>
+              <w:rPr>
+                <w:rFonts w:ascii="Times New Roman" w:hAnsi="Times New Roman" w:cs="Times New Roman"/>
+              </w:rPr>
+              <w:t xml:space="preserve">    for(</w:t>
+            </w:r>
+            <w:proofErr w:type="spellStart"/>
+            <w:r>
+              <w:rPr>
+                <w:rFonts w:ascii="Times New Roman" w:hAnsi="Times New Roman" w:cs="Times New Roman"/>
+              </w:rPr>
+              <w:t>i</w:t>
+            </w:r>
+            <w:proofErr w:type="spellEnd"/>
+            <w:r>
+              <w:rPr>
+                <w:rFonts w:ascii="Times New Roman" w:hAnsi="Times New Roman" w:cs="Times New Roman"/>
+              </w:rPr>
+              <w:t>=</w:t>
+            </w:r>
+            <w:proofErr w:type="gramStart"/>
+            <w:r>
+              <w:rPr>
+                <w:rFonts w:ascii="Times New Roman" w:hAnsi="Times New Roman" w:cs="Times New Roman"/>
+              </w:rPr>
+              <w:t>0;i</w:t>
+            </w:r>
+            <w:proofErr w:type="gramEnd"/>
+            <w:r>
+              <w:rPr>
+                <w:rFonts w:ascii="Times New Roman" w:hAnsi="Times New Roman" w:cs="Times New Roman"/>
+              </w:rPr>
+              <w:t>&lt;</w:t>
+            </w:r>
+            <w:proofErr w:type="spellStart"/>
+            <w:r>
+              <w:rPr>
+                <w:rFonts w:ascii="Times New Roman" w:hAnsi="Times New Roman" w:cs="Times New Roman"/>
+              </w:rPr>
+              <w:t>n;i</w:t>
+            </w:r>
+            <w:proofErr w:type="spellEnd"/>
+            <w:r>
+              <w:rPr>
+                <w:rFonts w:ascii="Times New Roman" w:hAnsi="Times New Roman" w:cs="Times New Roman"/>
+              </w:rPr>
+              <w:t>++)</w:t>
             </w:r>
           </w:p>
           <w:p>
@@ -2319,20 +2653,112 @@
               <w:rPr>
                 <w:rFonts w:ascii="Times New Roman" w:hAnsi="Times New Roman" w:cs="Times New Roman"/>
               </w:rPr>
-              <w:t xml:space="preserve">        printf("\nEnter value of element: ");</w:t>
-            </w:r>
-          </w:p>
-          <w:p>
-            <w:pPr>
-              <w:rPr>
-                <w:rFonts w:ascii="Times New Roman" w:hAnsi="Times New Roman" w:cs="Times New Roman"/>
-              </w:rPr>
-            </w:pPr>
-            <w:r>
-              <w:rPr>
-                <w:rFonts w:ascii="Times New Roman" w:hAnsi="Times New Roman" w:cs="Times New Roman"/>
-              </w:rPr>
-              <w:t xml:space="preserve">        scanf("%d",&amp;a[i]);</w:t>
+              <w:t xml:space="preserve">        </w:t>
+            </w:r>
+            <w:proofErr w:type="spellStart"/>
+            <w:proofErr w:type="gramStart"/>
+            <w:r>
+              <w:rPr>
+                <w:rFonts w:ascii="Times New Roman" w:hAnsi="Times New Roman" w:cs="Times New Roman"/>
+              </w:rPr>
+              <w:t>printf</w:t>
+            </w:r>
+            <w:proofErr w:type="spellEnd"/>
+            <w:r>
+              <w:rPr>
+                <w:rFonts w:ascii="Times New Roman" w:hAnsi="Times New Roman" w:cs="Times New Roman"/>
+              </w:rPr>
+              <w:t>(</w:t>
+            </w:r>
+            <w:proofErr w:type="gramEnd"/>
+            <w:r>
+              <w:rPr>
+                <w:rFonts w:ascii="Times New Roman" w:hAnsi="Times New Roman" w:cs="Times New Roman"/>
+              </w:rPr>
+              <w:t>"\</w:t>
+            </w:r>
+            <w:proofErr w:type="spellStart"/>
+            <w:r>
+              <w:rPr>
+                <w:rFonts w:ascii="Times New Roman" w:hAnsi="Times New Roman" w:cs="Times New Roman"/>
+              </w:rPr>
+              <w:t>nEnter</w:t>
+            </w:r>
+            <w:proofErr w:type="spellEnd"/>
+            <w:r>
+              <w:rPr>
+                <w:rFonts w:ascii="Times New Roman" w:hAnsi="Times New Roman" w:cs="Times New Roman"/>
+              </w:rPr>
+              <w:t xml:space="preserve"> value of element: ");</w:t>
+            </w:r>
+          </w:p>
+          <w:p>
+            <w:pPr>
+              <w:rPr>
+                <w:rFonts w:ascii="Times New Roman" w:hAnsi="Times New Roman" w:cs="Times New Roman"/>
+              </w:rPr>
+            </w:pPr>
+            <w:r>
+              <w:rPr>
+                <w:rFonts w:ascii="Times New Roman" w:hAnsi="Times New Roman" w:cs="Times New Roman"/>
+              </w:rPr>
+              <w:t xml:space="preserve">        </w:t>
+            </w:r>
+            <w:proofErr w:type="spellStart"/>
+            <w:r>
+              <w:rPr>
+                <w:rFonts w:ascii="Times New Roman" w:hAnsi="Times New Roman" w:cs="Times New Roman"/>
+              </w:rPr>
+              <w:t>scanf</w:t>
+            </w:r>
+            <w:proofErr w:type="spellEnd"/>
+            <w:r>
+              <w:rPr>
+                <w:rFonts w:ascii="Times New Roman" w:hAnsi="Times New Roman" w:cs="Times New Roman"/>
+              </w:rPr>
+              <w:t>("%</w:t>
+            </w:r>
+            <w:proofErr w:type="spellStart"/>
+            <w:r>
+              <w:rPr>
+                <w:rFonts w:ascii="Times New Roman" w:hAnsi="Times New Roman" w:cs="Times New Roman"/>
+              </w:rPr>
+              <w:t>d</w:t>
+            </w:r>
+            <w:proofErr w:type="gramStart"/>
+            <w:r>
+              <w:rPr>
+                <w:rFonts w:ascii="Times New Roman" w:hAnsi="Times New Roman" w:cs="Times New Roman"/>
+              </w:rPr>
+              <w:t>",&amp;</w:t>
+            </w:r>
+            <w:proofErr w:type="gramEnd"/>
+            <w:r>
+              <w:rPr>
+                <w:rFonts w:ascii="Times New Roman" w:hAnsi="Times New Roman" w:cs="Times New Roman"/>
+              </w:rPr>
+              <w:t>a</w:t>
+            </w:r>
+            <w:proofErr w:type="spellEnd"/>
+            <w:r>
+              <w:rPr>
+                <w:rFonts w:ascii="Times New Roman" w:hAnsi="Times New Roman" w:cs="Times New Roman"/>
+              </w:rPr>
+              <w:t>[</w:t>
+            </w:r>
+            <w:proofErr w:type="spellStart"/>
+            <w:r>
+              <w:rPr>
+                <w:rFonts w:ascii="Times New Roman" w:hAnsi="Times New Roman" w:cs="Times New Roman"/>
+              </w:rPr>
+              <w:t>i</w:t>
+            </w:r>
+            <w:proofErr w:type="spellEnd"/>
+            <w:r>
+              <w:rPr>
+                <w:rFonts w:ascii="Times New Roman" w:hAnsi="Times New Roman" w:cs="Times New Roman"/>
+              </w:rPr>
+              <w:t>]);</w:t>
             </w:r>
           </w:p>
           <w:p>
@@ -2358,33 +2784,133 @@
               <w:rPr>
                 <w:rFonts w:ascii="Times New Roman" w:hAnsi="Times New Roman" w:cs="Times New Roman"/>
               </w:rPr>
-              <w:t xml:space="preserve">    printf("Enter the element to be searched: ");</w:t>
-            </w:r>
-          </w:p>
-          <w:p>
-            <w:pPr>
-              <w:rPr>
-                <w:rFonts w:ascii="Times New Roman" w:hAnsi="Times New Roman" w:cs="Times New Roman"/>
-              </w:rPr>
-            </w:pPr>
-            <w:r>
-              <w:rPr>
-                <w:rFonts w:ascii="Times New Roman" w:hAnsi="Times New Roman" w:cs="Times New Roman"/>
-              </w:rPr>
-              <w:t xml:space="preserve">    scanf("%d",&amp;ele);</w:t>
-            </w:r>
-          </w:p>
-          <w:p>
-            <w:pPr>
-              <w:rPr>
-                <w:rFonts w:ascii="Times New Roman" w:hAnsi="Times New Roman" w:cs="Times New Roman"/>
-              </w:rPr>
-            </w:pPr>
-            <w:r>
-              <w:rPr>
-                <w:rFonts w:ascii="Times New Roman" w:hAnsi="Times New Roman" w:cs="Times New Roman"/>
-              </w:rPr>
-              <w:t xml:space="preserve">    for(i=0;i&lt;n;i++)</w:t>
+              <w:t xml:space="preserve">    </w:t>
+            </w:r>
+            <w:proofErr w:type="spellStart"/>
+            <w:proofErr w:type="gramStart"/>
+            <w:r>
+              <w:rPr>
+                <w:rFonts w:ascii="Times New Roman" w:hAnsi="Times New Roman" w:cs="Times New Roman"/>
+              </w:rPr>
+              <w:t>printf</w:t>
+            </w:r>
+            <w:proofErr w:type="spellEnd"/>
+            <w:r>
+              <w:rPr>
+                <w:rFonts w:ascii="Times New Roman" w:hAnsi="Times New Roman" w:cs="Times New Roman"/>
+              </w:rPr>
+              <w:t>(</w:t>
+            </w:r>
+            <w:proofErr w:type="gramEnd"/>
+            <w:r>
+              <w:rPr>
+                <w:rFonts w:ascii="Times New Roman" w:hAnsi="Times New Roman" w:cs="Times New Roman"/>
+              </w:rPr>
+              <w:t>"Enter the element to be searched: ");</w:t>
+            </w:r>
+          </w:p>
+          <w:p>
+            <w:pPr>
+              <w:rPr>
+                <w:rFonts w:ascii="Times New Roman" w:hAnsi="Times New Roman" w:cs="Times New Roman"/>
+              </w:rPr>
+            </w:pPr>
+            <w:r>
+              <w:rPr>
+                <w:rFonts w:ascii="Times New Roman" w:hAnsi="Times New Roman" w:cs="Times New Roman"/>
+              </w:rPr>
+              <w:t xml:space="preserve">    </w:t>
+            </w:r>
+            <w:proofErr w:type="spellStart"/>
+            <w:r>
+              <w:rPr>
+                <w:rFonts w:ascii="Times New Roman" w:hAnsi="Times New Roman" w:cs="Times New Roman"/>
+              </w:rPr>
+              <w:t>scanf</w:t>
+            </w:r>
+            <w:proofErr w:type="spellEnd"/>
+            <w:r>
+              <w:rPr>
+                <w:rFonts w:ascii="Times New Roman" w:hAnsi="Times New Roman" w:cs="Times New Roman"/>
+              </w:rPr>
+              <w:t>("%d</w:t>
+            </w:r>
+            <w:proofErr w:type="gramStart"/>
+            <w:r>
+              <w:rPr>
+                <w:rFonts w:ascii="Times New Roman" w:hAnsi="Times New Roman" w:cs="Times New Roman"/>
+              </w:rPr>
+              <w:t>",&amp;</w:t>
+            </w:r>
+            <w:proofErr w:type="spellStart"/>
+            <w:proofErr w:type="gramEnd"/>
+            <w:r>
+              <w:rPr>
+                <w:rFonts w:ascii="Times New Roman" w:hAnsi="Times New Roman" w:cs="Times New Roman"/>
+              </w:rPr>
+              <w:t>ele</w:t>
+            </w:r>
+            <w:proofErr w:type="spellEnd"/>
+            <w:r>
+              <w:rPr>
+                <w:rFonts w:ascii="Times New Roman" w:hAnsi="Times New Roman" w:cs="Times New Roman"/>
+              </w:rPr>
+              <w:t>);</w:t>
+            </w:r>
+          </w:p>
+          <w:p>
+            <w:pPr>
+              <w:rPr>
+                <w:rFonts w:ascii="Times New Roman" w:hAnsi="Times New Roman" w:cs="Times New Roman"/>
+              </w:rPr>
+            </w:pPr>
+            <w:r>
+              <w:rPr>
+                <w:rFonts w:ascii="Times New Roman" w:hAnsi="Times New Roman" w:cs="Times New Roman"/>
+              </w:rPr>
+              <w:t xml:space="preserve">    for(</w:t>
+            </w:r>
+            <w:proofErr w:type="spellStart"/>
+            <w:r>
+              <w:rPr>
+                <w:rFonts w:ascii="Times New Roman" w:hAnsi="Times New Roman" w:cs="Times New Roman"/>
+              </w:rPr>
+              <w:t>i</w:t>
+            </w:r>
+            <w:proofErr w:type="spellEnd"/>
+            <w:r>
+              <w:rPr>
+                <w:rFonts w:ascii="Times New Roman" w:hAnsi="Times New Roman" w:cs="Times New Roman"/>
+              </w:rPr>
+              <w:t>=</w:t>
+            </w:r>
+            <w:proofErr w:type="gramStart"/>
+            <w:r>
+              <w:rPr>
+                <w:rFonts w:ascii="Times New Roman" w:hAnsi="Times New Roman" w:cs="Times New Roman"/>
+              </w:rPr>
+              <w:t>0;i</w:t>
+            </w:r>
+            <w:proofErr w:type="gramEnd"/>
+            <w:r>
+              <w:rPr>
+                <w:rFonts w:ascii="Times New Roman" w:hAnsi="Times New Roman" w:cs="Times New Roman"/>
+              </w:rPr>
+              <w:t>&lt;</w:t>
+            </w:r>
+            <w:proofErr w:type="spellStart"/>
+            <w:r>
+              <w:rPr>
+                <w:rFonts w:ascii="Times New Roman" w:hAnsi="Times New Roman" w:cs="Times New Roman"/>
+              </w:rPr>
+              <w:t>n;i</w:t>
+            </w:r>
+            <w:proofErr w:type="spellEnd"/>
+            <w:r>
+              <w:rPr>
+                <w:rFonts w:ascii="Times New Roman" w:hAnsi="Times New Roman" w:cs="Times New Roman"/>
+              </w:rPr>
+              <w:t>++)</w:t>
             </w:r>
           </w:p>
           <w:p>
@@ -2410,7 +2936,35 @@
               <w:rPr>
                 <w:rFonts w:ascii="Times New Roman" w:hAnsi="Times New Roman" w:cs="Times New Roman"/>
               </w:rPr>
-              <w:t xml:space="preserve">        if(a[i]==ele)</w:t>
+              <w:t xml:space="preserve">        if(a[</w:t>
+            </w:r>
+            <w:proofErr w:type="spellStart"/>
+            <w:r>
+              <w:rPr>
+                <w:rFonts w:ascii="Times New Roman" w:hAnsi="Times New Roman" w:cs="Times New Roman"/>
+              </w:rPr>
+              <w:t>i</w:t>
+            </w:r>
+            <w:proofErr w:type="spellEnd"/>
+            <w:r>
+              <w:rPr>
+                <w:rFonts w:ascii="Times New Roman" w:hAnsi="Times New Roman" w:cs="Times New Roman"/>
+              </w:rPr>
+              <w:t>]==</w:t>
+            </w:r>
+            <w:proofErr w:type="spellStart"/>
+            <w:r>
+              <w:rPr>
+                <w:rFonts w:ascii="Times New Roman" w:hAnsi="Times New Roman" w:cs="Times New Roman"/>
+              </w:rPr>
+              <w:t>ele</w:t>
+            </w:r>
+            <w:proofErr w:type="spellEnd"/>
+            <w:r>
+              <w:rPr>
+                <w:rFonts w:ascii="Times New Roman" w:hAnsi="Times New Roman" w:cs="Times New Roman"/>
+              </w:rPr>
+              <w:t>)</w:t>
             </w:r>
           </w:p>
           <w:p>
@@ -2436,7 +2990,57 @@
               <w:rPr>
                 <w:rFonts w:ascii="Times New Roman" w:hAnsi="Times New Roman" w:cs="Times New Roman"/>
               </w:rPr>
-              <w:t xml:space="preserve">            printf("\nFound at index %d",i);</w:t>
+              <w:t xml:space="preserve">            </w:t>
+            </w:r>
+            <w:proofErr w:type="spellStart"/>
+            <w:proofErr w:type="gramStart"/>
+            <w:r>
+              <w:rPr>
+                <w:rFonts w:ascii="Times New Roman" w:hAnsi="Times New Roman" w:cs="Times New Roman"/>
+              </w:rPr>
+              <w:t>printf</w:t>
+            </w:r>
+            <w:proofErr w:type="spellEnd"/>
+            <w:r>
+              <w:rPr>
+                <w:rFonts w:ascii="Times New Roman" w:hAnsi="Times New Roman" w:cs="Times New Roman"/>
+              </w:rPr>
+              <w:t>(</w:t>
+            </w:r>
+            <w:proofErr w:type="gramEnd"/>
+            <w:r>
+              <w:rPr>
+                <w:rFonts w:ascii="Times New Roman" w:hAnsi="Times New Roman" w:cs="Times New Roman"/>
+              </w:rPr>
+              <w:t>"\</w:t>
+            </w:r>
+            <w:proofErr w:type="spellStart"/>
+            <w:r>
+              <w:rPr>
+                <w:rFonts w:ascii="Times New Roman" w:hAnsi="Times New Roman" w:cs="Times New Roman"/>
+              </w:rPr>
+              <w:t>nFound</w:t>
+            </w:r>
+            <w:proofErr w:type="spellEnd"/>
+            <w:r>
+              <w:rPr>
+                <w:rFonts w:ascii="Times New Roman" w:hAnsi="Times New Roman" w:cs="Times New Roman"/>
+              </w:rPr>
+              <w:t xml:space="preserve"> at index %d",</w:t>
+            </w:r>
+            <w:proofErr w:type="spellStart"/>
+            <w:r>
+              <w:rPr>
+                <w:rFonts w:ascii="Times New Roman" w:hAnsi="Times New Roman" w:cs="Times New Roman"/>
+              </w:rPr>
+              <w:t>i</w:t>
+            </w:r>
+            <w:proofErr w:type="spellEnd"/>
+            <w:r>
+              <w:rPr>
+                <w:rFonts w:ascii="Times New Roman" w:hAnsi="Times New Roman" w:cs="Times New Roman"/>
+              </w:rPr>
+              <w:t>);</w:t>
             </w:r>
           </w:p>
           <w:p>
@@ -2488,7 +3092,21 @@
               <w:rPr>
                 <w:rFonts w:ascii="Times New Roman" w:hAnsi="Times New Roman" w:cs="Times New Roman"/>
               </w:rPr>
-              <w:t xml:space="preserve">    printf("\n");</w:t>
+              <w:t xml:space="preserve">    </w:t>
+            </w:r>
+            <w:proofErr w:type="spellStart"/>
+            <w:r>
+              <w:rPr>
+                <w:rFonts w:ascii="Times New Roman" w:hAnsi="Times New Roman" w:cs="Times New Roman"/>
+              </w:rPr>
+              <w:t>printf</w:t>
+            </w:r>
+            <w:proofErr w:type="spellEnd"/>
+            <w:r>
+              <w:rPr>
+                <w:rFonts w:ascii="Times New Roman" w:hAnsi="Times New Roman" w:cs="Times New Roman"/>
+              </w:rPr>
+              <w:t>("\n");</w:t>
             </w:r>
           </w:p>
           <w:p>
@@ -2527,7 +3145,43 @@
               <w:rPr>
                 <w:rFonts w:ascii="Times New Roman" w:hAnsi="Times New Roman" w:cs="Times New Roman"/>
               </w:rPr>
-              <w:t xml:space="preserve">        printf("Element %d not found",ele);</w:t>
+              <w:t xml:space="preserve">        </w:t>
+            </w:r>
+            <w:proofErr w:type="spellStart"/>
+            <w:proofErr w:type="gramStart"/>
+            <w:r>
+              <w:rPr>
+                <w:rFonts w:ascii="Times New Roman" w:hAnsi="Times New Roman" w:cs="Times New Roman"/>
+              </w:rPr>
+              <w:t>printf</w:t>
+            </w:r>
+            <w:proofErr w:type="spellEnd"/>
+            <w:r>
+              <w:rPr>
+                <w:rFonts w:ascii="Times New Roman" w:hAnsi="Times New Roman" w:cs="Times New Roman"/>
+              </w:rPr>
+              <w:t>(</w:t>
+            </w:r>
+            <w:proofErr w:type="gramEnd"/>
+            <w:r>
+              <w:rPr>
+                <w:rFonts w:ascii="Times New Roman" w:hAnsi="Times New Roman" w:cs="Times New Roman"/>
+              </w:rPr>
+              <w:t>"Element %d not found",</w:t>
+            </w:r>
+            <w:proofErr w:type="spellStart"/>
+            <w:r>
+              <w:rPr>
+                <w:rFonts w:ascii="Times New Roman" w:hAnsi="Times New Roman" w:cs="Times New Roman"/>
+              </w:rPr>
+              <w:t>ele</w:t>
+            </w:r>
+            <w:proofErr w:type="spellEnd"/>
+            <w:r>
+              <w:rPr>
+                <w:rFonts w:ascii="Times New Roman" w:hAnsi="Times New Roman" w:cs="Times New Roman"/>
+              </w:rPr>
+              <w:t>);</w:t>
             </w:r>
           </w:p>
           <w:p>
@@ -2579,7 +3233,43 @@
               <w:rPr>
                 <w:rFonts w:ascii="Times New Roman" w:hAnsi="Times New Roman" w:cs="Times New Roman"/>
               </w:rPr>
-              <w:t xml:space="preserve">        printf("Element %d found %d times ",ele,count);</w:t>
+              <w:t xml:space="preserve">        </w:t>
+            </w:r>
+            <w:proofErr w:type="spellStart"/>
+            <w:proofErr w:type="gramStart"/>
+            <w:r>
+              <w:rPr>
+                <w:rFonts w:ascii="Times New Roman" w:hAnsi="Times New Roman" w:cs="Times New Roman"/>
+              </w:rPr>
+              <w:t>printf</w:t>
+            </w:r>
+            <w:proofErr w:type="spellEnd"/>
+            <w:r>
+              <w:rPr>
+                <w:rFonts w:ascii="Times New Roman" w:hAnsi="Times New Roman" w:cs="Times New Roman"/>
+              </w:rPr>
+              <w:t>(</w:t>
+            </w:r>
+            <w:proofErr w:type="gramEnd"/>
+            <w:r>
+              <w:rPr>
+                <w:rFonts w:ascii="Times New Roman" w:hAnsi="Times New Roman" w:cs="Times New Roman"/>
+              </w:rPr>
+              <w:t>"Element %d found %d times ",</w:t>
+            </w:r>
+            <w:proofErr w:type="spellStart"/>
+            <w:r>
+              <w:rPr>
+                <w:rFonts w:ascii="Times New Roman" w:hAnsi="Times New Roman" w:cs="Times New Roman"/>
+              </w:rPr>
+              <w:t>ele,count</w:t>
+            </w:r>
+            <w:proofErr w:type="spellEnd"/>
+            <w:r>
+              <w:rPr>
+                <w:rFonts w:ascii="Times New Roman" w:hAnsi="Times New Roman" w:cs="Times New Roman"/>
+              </w:rPr>
+              <w:t>);</w:t>
             </w:r>
           </w:p>
           <w:p>
@@ -2701,7 +3391,49 @@
               <w:rPr>
                 <w:rFonts w:ascii="Times New Roman" w:hAnsi="Times New Roman" w:cs="Times New Roman"/>
               </w:rPr>
-              <w:t>int binary_recursive(int a[], int low, int high, int ele) {</w:t>
+              <w:t xml:space="preserve">int </w:t>
+            </w:r>
+            <w:proofErr w:type="spellStart"/>
+            <w:r>
+              <w:rPr>
+                <w:rFonts w:ascii="Times New Roman" w:hAnsi="Times New Roman" w:cs="Times New Roman"/>
+              </w:rPr>
+              <w:t>binary_</w:t>
+            </w:r>
+            <w:proofErr w:type="gramStart"/>
+            <w:r>
+              <w:rPr>
+                <w:rFonts w:ascii="Times New Roman" w:hAnsi="Times New Roman" w:cs="Times New Roman"/>
+              </w:rPr>
+              <w:t>recursive</w:t>
+            </w:r>
+            <w:proofErr w:type="spellEnd"/>
+            <w:r>
+              <w:rPr>
+                <w:rFonts w:ascii="Times New Roman" w:hAnsi="Times New Roman" w:cs="Times New Roman"/>
+              </w:rPr>
+              <w:t>(</w:t>
+            </w:r>
+            <w:proofErr w:type="gramEnd"/>
+            <w:r>
+              <w:rPr>
+                <w:rFonts w:ascii="Times New Roman" w:hAnsi="Times New Roman" w:cs="Times New Roman"/>
+              </w:rPr>
+              <w:t xml:space="preserve">int a[], int low, int high, int </w:t>
+            </w:r>
+            <w:proofErr w:type="spellStart"/>
+            <w:r>
+              <w:rPr>
+                <w:rFonts w:ascii="Times New Roman" w:hAnsi="Times New Roman" w:cs="Times New Roman"/>
+              </w:rPr>
+              <w:t>ele</w:t>
+            </w:r>
+            <w:proofErr w:type="spellEnd"/>
+            <w:r>
+              <w:rPr>
+                <w:rFonts w:ascii="Times New Roman" w:hAnsi="Times New Roman" w:cs="Times New Roman"/>
+              </w:rPr>
+              <w:t>) {</w:t>
             </w:r>
           </w:p>
           <w:p>
@@ -2802,7 +3534,21 @@
                 <w:rFonts w:ascii="Times New Roman" w:hAnsi="Times New Roman" w:cs="Times New Roman"/>
               </w:rPr>
               <w:lastRenderedPageBreak/>
-              <w:t xml:space="preserve">    if (a[mid] == ele) {</w:t>
+              <w:t xml:space="preserve">    if (a[mid] == </w:t>
+            </w:r>
+            <w:proofErr w:type="spellStart"/>
+            <w:r>
+              <w:rPr>
+                <w:rFonts w:ascii="Times New Roman" w:hAnsi="Times New Roman" w:cs="Times New Roman"/>
+              </w:rPr>
+              <w:t>ele</w:t>
+            </w:r>
+            <w:proofErr w:type="spellEnd"/>
+            <w:r>
+              <w:rPr>
+                <w:rFonts w:ascii="Times New Roman" w:hAnsi="Times New Roman" w:cs="Times New Roman"/>
+              </w:rPr>
+              <w:t>) {</w:t>
             </w:r>
           </w:p>
           <w:p>
@@ -2830,21 +3576,77 @@
               <w:rPr>
                 <w:rFonts w:ascii="Times New Roman" w:hAnsi="Times New Roman" w:cs="Times New Roman"/>
               </w:rPr>
-              <w:t xml:space="preserve">    } else if (a[mid] &gt; ele) {</w:t>
-            </w:r>
-          </w:p>
-          <w:p>
-            <w:pPr>
-              <w:ind w:left="346"/>
-              <w:rPr>
-                <w:rFonts w:ascii="Times New Roman" w:hAnsi="Times New Roman" w:cs="Times New Roman"/>
-              </w:rPr>
-            </w:pPr>
-            <w:r>
-              <w:rPr>
-                <w:rFonts w:ascii="Times New Roman" w:hAnsi="Times New Roman" w:cs="Times New Roman"/>
-              </w:rPr>
-              <w:t xml:space="preserve">        return binary_recursive(a, low, mid - 1, ele); </w:t>
+              <w:t xml:space="preserve">    } else if (a[mid] &gt; </w:t>
+            </w:r>
+            <w:proofErr w:type="spellStart"/>
+            <w:r>
+              <w:rPr>
+                <w:rFonts w:ascii="Times New Roman" w:hAnsi="Times New Roman" w:cs="Times New Roman"/>
+              </w:rPr>
+              <w:t>ele</w:t>
+            </w:r>
+            <w:proofErr w:type="spellEnd"/>
+            <w:r>
+              <w:rPr>
+                <w:rFonts w:ascii="Times New Roman" w:hAnsi="Times New Roman" w:cs="Times New Roman"/>
+              </w:rPr>
+              <w:t>) {</w:t>
+            </w:r>
+          </w:p>
+          <w:p>
+            <w:pPr>
+              <w:ind w:left="346"/>
+              <w:rPr>
+                <w:rFonts w:ascii="Times New Roman" w:hAnsi="Times New Roman" w:cs="Times New Roman"/>
+              </w:rPr>
+            </w:pPr>
+            <w:r>
+              <w:rPr>
+                <w:rFonts w:ascii="Times New Roman" w:hAnsi="Times New Roman" w:cs="Times New Roman"/>
+              </w:rPr>
+              <w:t xml:space="preserve">        return </w:t>
+            </w:r>
+            <w:proofErr w:type="spellStart"/>
+            <w:r>
+              <w:rPr>
+                <w:rFonts w:ascii="Times New Roman" w:hAnsi="Times New Roman" w:cs="Times New Roman"/>
+              </w:rPr>
+              <w:t>binary_</w:t>
+            </w:r>
+            <w:proofErr w:type="gramStart"/>
+            <w:r>
+              <w:rPr>
+                <w:rFonts w:ascii="Times New Roman" w:hAnsi="Times New Roman" w:cs="Times New Roman"/>
+              </w:rPr>
+              <w:t>recursive</w:t>
+            </w:r>
+            <w:proofErr w:type="spellEnd"/>
+            <w:r>
+              <w:rPr>
+                <w:rFonts w:ascii="Times New Roman" w:hAnsi="Times New Roman" w:cs="Times New Roman"/>
+              </w:rPr>
+              <w:t>(</w:t>
+            </w:r>
+            <w:proofErr w:type="gramEnd"/>
+            <w:r>
+              <w:rPr>
+                <w:rFonts w:ascii="Times New Roman" w:hAnsi="Times New Roman" w:cs="Times New Roman"/>
+              </w:rPr>
+              <w:t xml:space="preserve">a, low, mid - 1, </w:t>
+            </w:r>
+            <w:proofErr w:type="spellStart"/>
+            <w:r>
+              <w:rPr>
+                <w:rFonts w:ascii="Times New Roman" w:hAnsi="Times New Roman" w:cs="Times New Roman"/>
+              </w:rPr>
+              <w:t>ele</w:t>
+            </w:r>
+            <w:proofErr w:type="spellEnd"/>
+            <w:r>
+              <w:rPr>
+                <w:rFonts w:ascii="Times New Roman" w:hAnsi="Times New Roman" w:cs="Times New Roman"/>
+              </w:rPr>
+              <w:t xml:space="preserve">); </w:t>
             </w:r>
           </w:p>
           <w:p>
@@ -2872,7 +3674,49 @@
               <w:rPr>
                 <w:rFonts w:ascii="Times New Roman" w:hAnsi="Times New Roman" w:cs="Times New Roman"/>
               </w:rPr>
-              <w:t xml:space="preserve">        return binary_recursive(a, mid + 1, high, ele); </w:t>
+              <w:t xml:space="preserve">        return </w:t>
+            </w:r>
+            <w:proofErr w:type="spellStart"/>
+            <w:r>
+              <w:rPr>
+                <w:rFonts w:ascii="Times New Roman" w:hAnsi="Times New Roman" w:cs="Times New Roman"/>
+              </w:rPr>
+              <w:t>binary_</w:t>
+            </w:r>
+            <w:proofErr w:type="gramStart"/>
+            <w:r>
+              <w:rPr>
+                <w:rFonts w:ascii="Times New Roman" w:hAnsi="Times New Roman" w:cs="Times New Roman"/>
+              </w:rPr>
+              <w:t>recursive</w:t>
+            </w:r>
+            <w:proofErr w:type="spellEnd"/>
+            <w:r>
+              <w:rPr>
+                <w:rFonts w:ascii="Times New Roman" w:hAnsi="Times New Roman" w:cs="Times New Roman"/>
+              </w:rPr>
+              <w:t>(</w:t>
+            </w:r>
+            <w:proofErr w:type="gramEnd"/>
+            <w:r>
+              <w:rPr>
+                <w:rFonts w:ascii="Times New Roman" w:hAnsi="Times New Roman" w:cs="Times New Roman"/>
+              </w:rPr>
+              <w:t xml:space="preserve">a, mid + 1, high, </w:t>
+            </w:r>
+            <w:proofErr w:type="spellStart"/>
+            <w:r>
+              <w:rPr>
+                <w:rFonts w:ascii="Times New Roman" w:hAnsi="Times New Roman" w:cs="Times New Roman"/>
+              </w:rPr>
+              <w:t>ele</w:t>
+            </w:r>
+            <w:proofErr w:type="spellEnd"/>
+            <w:r>
+              <w:rPr>
+                <w:rFonts w:ascii="Times New Roman" w:hAnsi="Times New Roman" w:cs="Times New Roman"/>
+              </w:rPr>
+              <w:t xml:space="preserve">); </w:t>
             </w:r>
           </w:p>
           <w:p>
@@ -2914,7 +3758,49 @@
               <w:rPr>
                 <w:rFonts w:ascii="Times New Roman" w:hAnsi="Times New Roman" w:cs="Times New Roman"/>
               </w:rPr>
-              <w:t>int binary_iterative(int a[], int n, int ele) {</w:t>
+              <w:t xml:space="preserve">int </w:t>
+            </w:r>
+            <w:proofErr w:type="spellStart"/>
+            <w:r>
+              <w:rPr>
+                <w:rFonts w:ascii="Times New Roman" w:hAnsi="Times New Roman" w:cs="Times New Roman"/>
+              </w:rPr>
+              <w:t>binary_</w:t>
+            </w:r>
+            <w:proofErr w:type="gramStart"/>
+            <w:r>
+              <w:rPr>
+                <w:rFonts w:ascii="Times New Roman" w:hAnsi="Times New Roman" w:cs="Times New Roman"/>
+              </w:rPr>
+              <w:t>iterative</w:t>
+            </w:r>
+            <w:proofErr w:type="spellEnd"/>
+            <w:r>
+              <w:rPr>
+                <w:rFonts w:ascii="Times New Roman" w:hAnsi="Times New Roman" w:cs="Times New Roman"/>
+              </w:rPr>
+              <w:t>(</w:t>
+            </w:r>
+            <w:proofErr w:type="gramEnd"/>
+            <w:r>
+              <w:rPr>
+                <w:rFonts w:ascii="Times New Roman" w:hAnsi="Times New Roman" w:cs="Times New Roman"/>
+              </w:rPr>
+              <w:t xml:space="preserve">int a[], int n, int </w:t>
+            </w:r>
+            <w:proofErr w:type="spellStart"/>
+            <w:r>
+              <w:rPr>
+                <w:rFonts w:ascii="Times New Roman" w:hAnsi="Times New Roman" w:cs="Times New Roman"/>
+              </w:rPr>
+              <w:t>ele</w:t>
+            </w:r>
+            <w:proofErr w:type="spellEnd"/>
+            <w:r>
+              <w:rPr>
+                <w:rFonts w:ascii="Times New Roman" w:hAnsi="Times New Roman" w:cs="Times New Roman"/>
+              </w:rPr>
+              <w:t>) {</w:t>
             </w:r>
           </w:p>
           <w:p>
@@ -3000,7 +3886,21 @@
               <w:rPr>
                 <w:rFonts w:ascii="Times New Roman" w:hAnsi="Times New Roman" w:cs="Times New Roman"/>
               </w:rPr>
-              <w:t xml:space="preserve">        if (a[mid] == ele) {</w:t>
+              <w:t xml:space="preserve">        if (a[mid] == </w:t>
+            </w:r>
+            <w:proofErr w:type="spellStart"/>
+            <w:r>
+              <w:rPr>
+                <w:rFonts w:ascii="Times New Roman" w:hAnsi="Times New Roman" w:cs="Times New Roman"/>
+              </w:rPr>
+              <w:t>ele</w:t>
+            </w:r>
+            <w:proofErr w:type="spellEnd"/>
+            <w:r>
+              <w:rPr>
+                <w:rFonts w:ascii="Times New Roman" w:hAnsi="Times New Roman" w:cs="Times New Roman"/>
+              </w:rPr>
+              <w:t>) {</w:t>
             </w:r>
           </w:p>
           <w:p>
@@ -3028,7 +3928,21 @@
               <w:rPr>
                 <w:rFonts w:ascii="Times New Roman" w:hAnsi="Times New Roman" w:cs="Times New Roman"/>
               </w:rPr>
-              <w:t xml:space="preserve">        } else if (a[mid] &gt; ele) {</w:t>
+              <w:t xml:space="preserve">        } else if (a[mid] &gt; </w:t>
+            </w:r>
+            <w:proofErr w:type="spellStart"/>
+            <w:r>
+              <w:rPr>
+                <w:rFonts w:ascii="Times New Roman" w:hAnsi="Times New Roman" w:cs="Times New Roman"/>
+              </w:rPr>
+              <w:t>ele</w:t>
+            </w:r>
+            <w:proofErr w:type="spellEnd"/>
+            <w:r>
+              <w:rPr>
+                <w:rFonts w:ascii="Times New Roman" w:hAnsi="Times New Roman" w:cs="Times New Roman"/>
+              </w:rPr>
+              <w:t>) {</w:t>
             </w:r>
           </w:p>
           <w:p>
@@ -3148,7 +4062,21 @@
               <w:rPr>
                 <w:rFonts w:ascii="Times New Roman" w:hAnsi="Times New Roman" w:cs="Times New Roman"/>
               </w:rPr>
-              <w:t>int main()</w:t>
+              <w:t xml:space="preserve">int </w:t>
+            </w:r>
+            <w:proofErr w:type="gramStart"/>
+            <w:r>
+              <w:rPr>
+                <w:rFonts w:ascii="Times New Roman" w:hAnsi="Times New Roman" w:cs="Times New Roman"/>
+              </w:rPr>
+              <w:t>main(</w:t>
+            </w:r>
+            <w:proofErr w:type="gramEnd"/>
+            <w:r>
+              <w:rPr>
+                <w:rFonts w:ascii="Times New Roman" w:hAnsi="Times New Roman" w:cs="Times New Roman"/>
+              </w:rPr>
+              <w:t>)</w:t>
             </w:r>
           </w:p>
           <w:p>
@@ -3176,7 +4104,35 @@
               <w:rPr>
                 <w:rFonts w:ascii="Times New Roman" w:hAnsi="Times New Roman" w:cs="Times New Roman"/>
               </w:rPr>
-              <w:t xml:space="preserve">    int a[20],n,ele,i,count=0,choice;</w:t>
+              <w:t xml:space="preserve">    int </w:t>
+            </w:r>
+            <w:proofErr w:type="gramStart"/>
+            <w:r>
+              <w:rPr>
+                <w:rFonts w:ascii="Times New Roman" w:hAnsi="Times New Roman" w:cs="Times New Roman"/>
+              </w:rPr>
+              <w:t>a[</w:t>
+            </w:r>
+            <w:proofErr w:type="gramEnd"/>
+            <w:r>
+              <w:rPr>
+                <w:rFonts w:ascii="Times New Roman" w:hAnsi="Times New Roman" w:cs="Times New Roman"/>
+              </w:rPr>
+              <w:t>20],</w:t>
+            </w:r>
+            <w:proofErr w:type="spellStart"/>
+            <w:r>
+              <w:rPr>
+                <w:rFonts w:ascii="Times New Roman" w:hAnsi="Times New Roman" w:cs="Times New Roman"/>
+              </w:rPr>
+              <w:t>n,ele,i,count</w:t>
+            </w:r>
+            <w:proofErr w:type="spellEnd"/>
+            <w:r>
+              <w:rPr>
+                <w:rFonts w:ascii="Times New Roman" w:hAnsi="Times New Roman" w:cs="Times New Roman"/>
+              </w:rPr>
+              <w:t>=0,choice;</w:t>
             </w:r>
           </w:p>
           <w:p>
@@ -3204,49 +4160,169 @@
               <w:rPr>
                 <w:rFonts w:ascii="Times New Roman" w:hAnsi="Times New Roman" w:cs="Times New Roman"/>
               </w:rPr>
-              <w:t xml:space="preserve">    printf("Enter the no of elements in array: ");</w:t>
-            </w:r>
-          </w:p>
-          <w:p>
-            <w:pPr>
-              <w:ind w:left="346"/>
-              <w:rPr>
-                <w:rFonts w:ascii="Times New Roman" w:hAnsi="Times New Roman" w:cs="Times New Roman"/>
-              </w:rPr>
-            </w:pPr>
-            <w:r>
-              <w:rPr>
-                <w:rFonts w:ascii="Times New Roman" w:hAnsi="Times New Roman" w:cs="Times New Roman"/>
-              </w:rPr>
-              <w:t xml:space="preserve">    scanf("%d",&amp;n);</w:t>
-            </w:r>
-          </w:p>
-          <w:p>
-            <w:pPr>
-              <w:ind w:left="346"/>
-              <w:rPr>
-                <w:rFonts w:ascii="Times New Roman" w:hAnsi="Times New Roman" w:cs="Times New Roman"/>
-              </w:rPr>
-            </w:pPr>
-            <w:r>
-              <w:rPr>
-                <w:rFonts w:ascii="Times New Roman" w:hAnsi="Times New Roman" w:cs="Times New Roman"/>
-              </w:rPr>
               <w:t xml:space="preserve">    </w:t>
             </w:r>
-          </w:p>
-          <w:p>
-            <w:pPr>
-              <w:ind w:left="346"/>
-              <w:rPr>
-                <w:rFonts w:ascii="Times New Roman" w:hAnsi="Times New Roman" w:cs="Times New Roman"/>
-              </w:rPr>
-            </w:pPr>
-            <w:r>
-              <w:rPr>
-                <w:rFonts w:ascii="Times New Roman" w:hAnsi="Times New Roman" w:cs="Times New Roman"/>
-              </w:rPr>
-              <w:t xml:space="preserve">    for(i=0;i&lt;n;i++)</w:t>
+            <w:proofErr w:type="spellStart"/>
+            <w:proofErr w:type="gramStart"/>
+            <w:r>
+              <w:rPr>
+                <w:rFonts w:ascii="Times New Roman" w:hAnsi="Times New Roman" w:cs="Times New Roman"/>
+              </w:rPr>
+              <w:t>printf</w:t>
+            </w:r>
+            <w:proofErr w:type="spellEnd"/>
+            <w:r>
+              <w:rPr>
+                <w:rFonts w:ascii="Times New Roman" w:hAnsi="Times New Roman" w:cs="Times New Roman"/>
+              </w:rPr>
+              <w:t>(</w:t>
+            </w:r>
+            <w:proofErr w:type="gramEnd"/>
+            <w:r>
+              <w:rPr>
+                <w:rFonts w:ascii="Times New Roman" w:hAnsi="Times New Roman" w:cs="Times New Roman"/>
+              </w:rPr>
+              <w:t xml:space="preserve">"Enter the </w:t>
+            </w:r>
+            <w:proofErr w:type="spellStart"/>
+            <w:r>
+              <w:rPr>
+                <w:rFonts w:ascii="Times New Roman" w:hAnsi="Times New Roman" w:cs="Times New Roman"/>
+              </w:rPr>
+              <w:t>no</w:t>
+            </w:r>
+            <w:proofErr w:type="spellEnd"/>
+            <w:r>
+              <w:rPr>
+                <w:rFonts w:ascii="Times New Roman" w:hAnsi="Times New Roman" w:cs="Times New Roman"/>
+              </w:rPr>
+              <w:t xml:space="preserve"> of elements in array: ");</w:t>
+            </w:r>
+          </w:p>
+          <w:p>
+            <w:pPr>
+              <w:ind w:left="346"/>
+              <w:rPr>
+                <w:rFonts w:ascii="Times New Roman" w:hAnsi="Times New Roman" w:cs="Times New Roman"/>
+              </w:rPr>
+            </w:pPr>
+            <w:r>
+              <w:rPr>
+                <w:rFonts w:ascii="Times New Roman" w:hAnsi="Times New Roman" w:cs="Times New Roman"/>
+              </w:rPr>
+              <w:t xml:space="preserve">    </w:t>
+            </w:r>
+            <w:proofErr w:type="spellStart"/>
+            <w:r>
+              <w:rPr>
+                <w:rFonts w:ascii="Times New Roman" w:hAnsi="Times New Roman" w:cs="Times New Roman"/>
+              </w:rPr>
+              <w:t>scanf</w:t>
+            </w:r>
+            <w:proofErr w:type="spellEnd"/>
+            <w:r>
+              <w:rPr>
+                <w:rFonts w:ascii="Times New Roman" w:hAnsi="Times New Roman" w:cs="Times New Roman"/>
+              </w:rPr>
+              <w:t>("%</w:t>
+            </w:r>
+            <w:proofErr w:type="spellStart"/>
+            <w:r>
+              <w:rPr>
+                <w:rFonts w:ascii="Times New Roman" w:hAnsi="Times New Roman" w:cs="Times New Roman"/>
+              </w:rPr>
+              <w:t>d</w:t>
+            </w:r>
+            <w:proofErr w:type="gramStart"/>
+            <w:r>
+              <w:rPr>
+                <w:rFonts w:ascii="Times New Roman" w:hAnsi="Times New Roman" w:cs="Times New Roman"/>
+              </w:rPr>
+              <w:t>",&amp;</w:t>
+            </w:r>
+            <w:proofErr w:type="gramEnd"/>
+            <w:r>
+              <w:rPr>
+                <w:rFonts w:ascii="Times New Roman" w:hAnsi="Times New Roman" w:cs="Times New Roman"/>
+              </w:rPr>
+              <w:t>n</w:t>
+            </w:r>
+            <w:proofErr w:type="spellEnd"/>
+            <w:r>
+              <w:rPr>
+                <w:rFonts w:ascii="Times New Roman" w:hAnsi="Times New Roman" w:cs="Times New Roman"/>
+              </w:rPr>
+              <w:t>);</w:t>
+            </w:r>
+          </w:p>
+          <w:p>
+            <w:pPr>
+              <w:ind w:left="346"/>
+              <w:rPr>
+                <w:rFonts w:ascii="Times New Roman" w:hAnsi="Times New Roman" w:cs="Times New Roman"/>
+              </w:rPr>
+            </w:pPr>
+            <w:r>
+              <w:rPr>
+                <w:rFonts w:ascii="Times New Roman" w:hAnsi="Times New Roman" w:cs="Times New Roman"/>
+              </w:rPr>
+              <w:t xml:space="preserve">    </w:t>
+            </w:r>
+          </w:p>
+          <w:p>
+            <w:pPr>
+              <w:ind w:left="346"/>
+              <w:rPr>
+                <w:rFonts w:ascii="Times New Roman" w:hAnsi="Times New Roman" w:cs="Times New Roman"/>
+              </w:rPr>
+            </w:pPr>
+            <w:r>
+              <w:rPr>
+                <w:rFonts w:ascii="Times New Roman" w:hAnsi="Times New Roman" w:cs="Times New Roman"/>
+              </w:rPr>
+              <w:t xml:space="preserve">    for(</w:t>
+            </w:r>
+            <w:proofErr w:type="spellStart"/>
+            <w:r>
+              <w:rPr>
+                <w:rFonts w:ascii="Times New Roman" w:hAnsi="Times New Roman" w:cs="Times New Roman"/>
+              </w:rPr>
+              <w:t>i</w:t>
+            </w:r>
+            <w:proofErr w:type="spellEnd"/>
+            <w:r>
+              <w:rPr>
+                <w:rFonts w:ascii="Times New Roman" w:hAnsi="Times New Roman" w:cs="Times New Roman"/>
+              </w:rPr>
+              <w:t>=</w:t>
+            </w:r>
+            <w:proofErr w:type="gramStart"/>
+            <w:r>
+              <w:rPr>
+                <w:rFonts w:ascii="Times New Roman" w:hAnsi="Times New Roman" w:cs="Times New Roman"/>
+              </w:rPr>
+              <w:t>0;i</w:t>
+            </w:r>
+            <w:proofErr w:type="gramEnd"/>
+            <w:r>
+              <w:rPr>
+                <w:rFonts w:ascii="Times New Roman" w:hAnsi="Times New Roman" w:cs="Times New Roman"/>
+              </w:rPr>
+              <w:t>&lt;</w:t>
+            </w:r>
+            <w:proofErr w:type="spellStart"/>
+            <w:r>
+              <w:rPr>
+                <w:rFonts w:ascii="Times New Roman" w:hAnsi="Times New Roman" w:cs="Times New Roman"/>
+              </w:rPr>
+              <w:t>n;i</w:t>
+            </w:r>
+            <w:proofErr w:type="spellEnd"/>
+            <w:r>
+              <w:rPr>
+                <w:rFonts w:ascii="Times New Roman" w:hAnsi="Times New Roman" w:cs="Times New Roman"/>
+              </w:rPr>
+              <w:t>++)</w:t>
             </w:r>
           </w:p>
           <w:p>
@@ -3274,21 +4350,113 @@
               <w:rPr>
                 <w:rFonts w:ascii="Times New Roman" w:hAnsi="Times New Roman" w:cs="Times New Roman"/>
               </w:rPr>
-              <w:t xml:space="preserve">        printf("\nEnter value of element: ");</w:t>
-            </w:r>
-          </w:p>
-          <w:p>
-            <w:pPr>
-              <w:ind w:left="346"/>
-              <w:rPr>
-                <w:rFonts w:ascii="Times New Roman" w:hAnsi="Times New Roman" w:cs="Times New Roman"/>
-              </w:rPr>
-            </w:pPr>
-            <w:r>
-              <w:rPr>
-                <w:rFonts w:ascii="Times New Roman" w:hAnsi="Times New Roman" w:cs="Times New Roman"/>
-              </w:rPr>
-              <w:t xml:space="preserve">        scanf("%d",&amp;a[i]);</w:t>
+              <w:t xml:space="preserve">        </w:t>
+            </w:r>
+            <w:proofErr w:type="spellStart"/>
+            <w:proofErr w:type="gramStart"/>
+            <w:r>
+              <w:rPr>
+                <w:rFonts w:ascii="Times New Roman" w:hAnsi="Times New Roman" w:cs="Times New Roman"/>
+              </w:rPr>
+              <w:t>printf</w:t>
+            </w:r>
+            <w:proofErr w:type="spellEnd"/>
+            <w:r>
+              <w:rPr>
+                <w:rFonts w:ascii="Times New Roman" w:hAnsi="Times New Roman" w:cs="Times New Roman"/>
+              </w:rPr>
+              <w:t>(</w:t>
+            </w:r>
+            <w:proofErr w:type="gramEnd"/>
+            <w:r>
+              <w:rPr>
+                <w:rFonts w:ascii="Times New Roman" w:hAnsi="Times New Roman" w:cs="Times New Roman"/>
+              </w:rPr>
+              <w:t>"\</w:t>
+            </w:r>
+            <w:proofErr w:type="spellStart"/>
+            <w:r>
+              <w:rPr>
+                <w:rFonts w:ascii="Times New Roman" w:hAnsi="Times New Roman" w:cs="Times New Roman"/>
+              </w:rPr>
+              <w:t>nEnter</w:t>
+            </w:r>
+            <w:proofErr w:type="spellEnd"/>
+            <w:r>
+              <w:rPr>
+                <w:rFonts w:ascii="Times New Roman" w:hAnsi="Times New Roman" w:cs="Times New Roman"/>
+              </w:rPr>
+              <w:t xml:space="preserve"> value of element: ");</w:t>
+            </w:r>
+          </w:p>
+          <w:p>
+            <w:pPr>
+              <w:ind w:left="346"/>
+              <w:rPr>
+                <w:rFonts w:ascii="Times New Roman" w:hAnsi="Times New Roman" w:cs="Times New Roman"/>
+              </w:rPr>
+            </w:pPr>
+            <w:r>
+              <w:rPr>
+                <w:rFonts w:ascii="Times New Roman" w:hAnsi="Times New Roman" w:cs="Times New Roman"/>
+              </w:rPr>
+              <w:t xml:space="preserve">        </w:t>
+            </w:r>
+            <w:proofErr w:type="spellStart"/>
+            <w:r>
+              <w:rPr>
+                <w:rFonts w:ascii="Times New Roman" w:hAnsi="Times New Roman" w:cs="Times New Roman"/>
+              </w:rPr>
+              <w:t>scanf</w:t>
+            </w:r>
+            <w:proofErr w:type="spellEnd"/>
+            <w:r>
+              <w:rPr>
+                <w:rFonts w:ascii="Times New Roman" w:hAnsi="Times New Roman" w:cs="Times New Roman"/>
+              </w:rPr>
+              <w:t>("%</w:t>
+            </w:r>
+            <w:proofErr w:type="spellStart"/>
+            <w:r>
+              <w:rPr>
+                <w:rFonts w:ascii="Times New Roman" w:hAnsi="Times New Roman" w:cs="Times New Roman"/>
+              </w:rPr>
+              <w:t>d</w:t>
+            </w:r>
+            <w:proofErr w:type="gramStart"/>
+            <w:r>
+              <w:rPr>
+                <w:rFonts w:ascii="Times New Roman" w:hAnsi="Times New Roman" w:cs="Times New Roman"/>
+              </w:rPr>
+              <w:t>",&amp;</w:t>
+            </w:r>
+            <w:proofErr w:type="gramEnd"/>
+            <w:r>
+              <w:rPr>
+                <w:rFonts w:ascii="Times New Roman" w:hAnsi="Times New Roman" w:cs="Times New Roman"/>
+              </w:rPr>
+              <w:t>a</w:t>
+            </w:r>
+            <w:proofErr w:type="spellEnd"/>
+            <w:r>
+              <w:rPr>
+                <w:rFonts w:ascii="Times New Roman" w:hAnsi="Times New Roman" w:cs="Times New Roman"/>
+              </w:rPr>
+              <w:t>[</w:t>
+            </w:r>
+            <w:proofErr w:type="spellStart"/>
+            <w:r>
+              <w:rPr>
+                <w:rFonts w:ascii="Times New Roman" w:hAnsi="Times New Roman" w:cs="Times New Roman"/>
+              </w:rPr>
+              <w:t>i</w:t>
+            </w:r>
+            <w:proofErr w:type="spellEnd"/>
+            <w:r>
+              <w:rPr>
+                <w:rFonts w:ascii="Times New Roman" w:hAnsi="Times New Roman" w:cs="Times New Roman"/>
+              </w:rPr>
+              <w:t>]);</w:t>
             </w:r>
           </w:p>
           <w:p>
@@ -3330,77 +4498,263 @@
               <w:rPr>
                 <w:rFonts w:ascii="Times New Roman" w:hAnsi="Times New Roman" w:cs="Times New Roman"/>
               </w:rPr>
-              <w:t xml:space="preserve">    printf("\nEnter the element to be searched: ");</w:t>
-            </w:r>
-          </w:p>
-          <w:p>
-            <w:pPr>
-              <w:ind w:left="346"/>
-              <w:rPr>
-                <w:rFonts w:ascii="Times New Roman" w:hAnsi="Times New Roman" w:cs="Times New Roman"/>
-              </w:rPr>
-            </w:pPr>
-            <w:r>
-              <w:rPr>
-                <w:rFonts w:ascii="Times New Roman" w:hAnsi="Times New Roman" w:cs="Times New Roman"/>
-              </w:rPr>
-              <w:t xml:space="preserve">    scanf("%d",&amp;ele);</w:t>
-            </w:r>
-          </w:p>
-          <w:p>
-            <w:pPr>
-              <w:ind w:left="346"/>
-              <w:rPr>
-                <w:rFonts w:ascii="Times New Roman" w:hAnsi="Times New Roman" w:cs="Times New Roman"/>
-              </w:rPr>
-            </w:pPr>
-            <w:r>
-              <w:rPr>
-                <w:rFonts w:ascii="Times New Roman" w:hAnsi="Times New Roman" w:cs="Times New Roman"/>
-              </w:rPr>
               <w:t xml:space="preserve">    </w:t>
             </w:r>
-          </w:p>
-          <w:p>
-            <w:pPr>
-              <w:ind w:left="346"/>
-              <w:rPr>
-                <w:rFonts w:ascii="Times New Roman" w:hAnsi="Times New Roman" w:cs="Times New Roman"/>
-              </w:rPr>
-            </w:pPr>
-            <w:r>
-              <w:rPr>
-                <w:rFonts w:ascii="Times New Roman" w:hAnsi="Times New Roman" w:cs="Times New Roman"/>
-              </w:rPr>
-              <w:t xml:space="preserve">    printf("\nEnter 1 - Iterative binary search \n Enter 2 - Recursive binary search");</w:t>
-            </w:r>
-          </w:p>
-          <w:p>
-            <w:pPr>
-              <w:ind w:left="346"/>
-              <w:rPr>
-                <w:rFonts w:ascii="Times New Roman" w:hAnsi="Times New Roman" w:cs="Times New Roman"/>
-              </w:rPr>
-            </w:pPr>
-            <w:r>
-              <w:rPr>
-                <w:rFonts w:ascii="Times New Roman" w:hAnsi="Times New Roman" w:cs="Times New Roman"/>
-              </w:rPr>
-              <w:t xml:space="preserve">    printf("\nEnter your choice : ");</w:t>
-            </w:r>
-          </w:p>
-          <w:p>
-            <w:pPr>
-              <w:ind w:left="346"/>
-              <w:rPr>
-                <w:rFonts w:ascii="Times New Roman" w:hAnsi="Times New Roman" w:cs="Times New Roman"/>
-              </w:rPr>
-            </w:pPr>
-            <w:r>
-              <w:rPr>
-                <w:rFonts w:ascii="Times New Roman" w:hAnsi="Times New Roman" w:cs="Times New Roman"/>
-              </w:rPr>
-              <w:t xml:space="preserve">    scanf("%d",&amp;choice);</w:t>
+            <w:proofErr w:type="spellStart"/>
+            <w:proofErr w:type="gramStart"/>
+            <w:r>
+              <w:rPr>
+                <w:rFonts w:ascii="Times New Roman" w:hAnsi="Times New Roman" w:cs="Times New Roman"/>
+              </w:rPr>
+              <w:t>printf</w:t>
+            </w:r>
+            <w:proofErr w:type="spellEnd"/>
+            <w:r>
+              <w:rPr>
+                <w:rFonts w:ascii="Times New Roman" w:hAnsi="Times New Roman" w:cs="Times New Roman"/>
+              </w:rPr>
+              <w:t>(</w:t>
+            </w:r>
+            <w:proofErr w:type="gramEnd"/>
+            <w:r>
+              <w:rPr>
+                <w:rFonts w:ascii="Times New Roman" w:hAnsi="Times New Roman" w:cs="Times New Roman"/>
+              </w:rPr>
+              <w:t>"\</w:t>
+            </w:r>
+            <w:proofErr w:type="spellStart"/>
+            <w:r>
+              <w:rPr>
+                <w:rFonts w:ascii="Times New Roman" w:hAnsi="Times New Roman" w:cs="Times New Roman"/>
+              </w:rPr>
+              <w:t>nEnter</w:t>
+            </w:r>
+            <w:proofErr w:type="spellEnd"/>
+            <w:r>
+              <w:rPr>
+                <w:rFonts w:ascii="Times New Roman" w:hAnsi="Times New Roman" w:cs="Times New Roman"/>
+              </w:rPr>
+              <w:t xml:space="preserve"> the element to be searched: ");</w:t>
+            </w:r>
+          </w:p>
+          <w:p>
+            <w:pPr>
+              <w:ind w:left="346"/>
+              <w:rPr>
+                <w:rFonts w:ascii="Times New Roman" w:hAnsi="Times New Roman" w:cs="Times New Roman"/>
+              </w:rPr>
+            </w:pPr>
+            <w:r>
+              <w:rPr>
+                <w:rFonts w:ascii="Times New Roman" w:hAnsi="Times New Roman" w:cs="Times New Roman"/>
+              </w:rPr>
+              <w:t xml:space="preserve">    </w:t>
+            </w:r>
+            <w:proofErr w:type="spellStart"/>
+            <w:r>
+              <w:rPr>
+                <w:rFonts w:ascii="Times New Roman" w:hAnsi="Times New Roman" w:cs="Times New Roman"/>
+              </w:rPr>
+              <w:t>scanf</w:t>
+            </w:r>
+            <w:proofErr w:type="spellEnd"/>
+            <w:r>
+              <w:rPr>
+                <w:rFonts w:ascii="Times New Roman" w:hAnsi="Times New Roman" w:cs="Times New Roman"/>
+              </w:rPr>
+              <w:t>("%d</w:t>
+            </w:r>
+            <w:proofErr w:type="gramStart"/>
+            <w:r>
+              <w:rPr>
+                <w:rFonts w:ascii="Times New Roman" w:hAnsi="Times New Roman" w:cs="Times New Roman"/>
+              </w:rPr>
+              <w:t>",&amp;</w:t>
+            </w:r>
+            <w:proofErr w:type="spellStart"/>
+            <w:proofErr w:type="gramEnd"/>
+            <w:r>
+              <w:rPr>
+                <w:rFonts w:ascii="Times New Roman" w:hAnsi="Times New Roman" w:cs="Times New Roman"/>
+              </w:rPr>
+              <w:t>ele</w:t>
+            </w:r>
+            <w:proofErr w:type="spellEnd"/>
+            <w:r>
+              <w:rPr>
+                <w:rFonts w:ascii="Times New Roman" w:hAnsi="Times New Roman" w:cs="Times New Roman"/>
+              </w:rPr>
+              <w:t>);</w:t>
+            </w:r>
+          </w:p>
+          <w:p>
+            <w:pPr>
+              <w:ind w:left="346"/>
+              <w:rPr>
+                <w:rFonts w:ascii="Times New Roman" w:hAnsi="Times New Roman" w:cs="Times New Roman"/>
+              </w:rPr>
+            </w:pPr>
+            <w:r>
+              <w:rPr>
+                <w:rFonts w:ascii="Times New Roman" w:hAnsi="Times New Roman" w:cs="Times New Roman"/>
+              </w:rPr>
+              <w:t xml:space="preserve">    </w:t>
+            </w:r>
+          </w:p>
+          <w:p>
+            <w:pPr>
+              <w:ind w:left="346"/>
+              <w:rPr>
+                <w:rFonts w:ascii="Times New Roman" w:hAnsi="Times New Roman" w:cs="Times New Roman"/>
+              </w:rPr>
+            </w:pPr>
+            <w:r>
+              <w:rPr>
+                <w:rFonts w:ascii="Times New Roman" w:hAnsi="Times New Roman" w:cs="Times New Roman"/>
+              </w:rPr>
+              <w:t xml:space="preserve">    </w:t>
+            </w:r>
+            <w:proofErr w:type="spellStart"/>
+            <w:proofErr w:type="gramStart"/>
+            <w:r>
+              <w:rPr>
+                <w:rFonts w:ascii="Times New Roman" w:hAnsi="Times New Roman" w:cs="Times New Roman"/>
+              </w:rPr>
+              <w:t>printf</w:t>
+            </w:r>
+            <w:proofErr w:type="spellEnd"/>
+            <w:r>
+              <w:rPr>
+                <w:rFonts w:ascii="Times New Roman" w:hAnsi="Times New Roman" w:cs="Times New Roman"/>
+              </w:rPr>
+              <w:t>(</w:t>
+            </w:r>
+            <w:proofErr w:type="gramEnd"/>
+            <w:r>
+              <w:rPr>
+                <w:rFonts w:ascii="Times New Roman" w:hAnsi="Times New Roman" w:cs="Times New Roman"/>
+              </w:rPr>
+              <w:t>"\</w:t>
+            </w:r>
+            <w:proofErr w:type="spellStart"/>
+            <w:r>
+              <w:rPr>
+                <w:rFonts w:ascii="Times New Roman" w:hAnsi="Times New Roman" w:cs="Times New Roman"/>
+              </w:rPr>
+              <w:t>nEnter</w:t>
+            </w:r>
+            <w:proofErr w:type="spellEnd"/>
+            <w:r>
+              <w:rPr>
+                <w:rFonts w:ascii="Times New Roman" w:hAnsi="Times New Roman" w:cs="Times New Roman"/>
+              </w:rPr>
+              <w:t xml:space="preserve"> 1 - Iterative binary search \n Enter 2 - Recursive binary search");</w:t>
+            </w:r>
+          </w:p>
+          <w:p>
+            <w:pPr>
+              <w:ind w:left="346"/>
+              <w:rPr>
+                <w:rFonts w:ascii="Times New Roman" w:hAnsi="Times New Roman" w:cs="Times New Roman"/>
+              </w:rPr>
+            </w:pPr>
+            <w:r>
+              <w:rPr>
+                <w:rFonts w:ascii="Times New Roman" w:hAnsi="Times New Roman" w:cs="Times New Roman"/>
+              </w:rPr>
+              <w:t xml:space="preserve">    </w:t>
+            </w:r>
+            <w:proofErr w:type="spellStart"/>
+            <w:proofErr w:type="gramStart"/>
+            <w:r>
+              <w:rPr>
+                <w:rFonts w:ascii="Times New Roman" w:hAnsi="Times New Roman" w:cs="Times New Roman"/>
+              </w:rPr>
+              <w:t>printf</w:t>
+            </w:r>
+            <w:proofErr w:type="spellEnd"/>
+            <w:r>
+              <w:rPr>
+                <w:rFonts w:ascii="Times New Roman" w:hAnsi="Times New Roman" w:cs="Times New Roman"/>
+              </w:rPr>
+              <w:t>(</w:t>
+            </w:r>
+            <w:proofErr w:type="gramEnd"/>
+            <w:r>
+              <w:rPr>
+                <w:rFonts w:ascii="Times New Roman" w:hAnsi="Times New Roman" w:cs="Times New Roman"/>
+              </w:rPr>
+              <w:t>"\</w:t>
+            </w:r>
+            <w:proofErr w:type="spellStart"/>
+            <w:r>
+              <w:rPr>
+                <w:rFonts w:ascii="Times New Roman" w:hAnsi="Times New Roman" w:cs="Times New Roman"/>
+              </w:rPr>
+              <w:t>nEnter</w:t>
+            </w:r>
+            <w:proofErr w:type="spellEnd"/>
+            <w:r>
+              <w:rPr>
+                <w:rFonts w:ascii="Times New Roman" w:hAnsi="Times New Roman" w:cs="Times New Roman"/>
+              </w:rPr>
+              <w:t xml:space="preserve"> your choice : ");</w:t>
+            </w:r>
+          </w:p>
+          <w:p>
+            <w:pPr>
+              <w:ind w:left="346"/>
+              <w:rPr>
+                <w:rFonts w:ascii="Times New Roman" w:hAnsi="Times New Roman" w:cs="Times New Roman"/>
+              </w:rPr>
+            </w:pPr>
+            <w:r>
+              <w:rPr>
+                <w:rFonts w:ascii="Times New Roman" w:hAnsi="Times New Roman" w:cs="Times New Roman"/>
+              </w:rPr>
+              <w:t xml:space="preserve">    </w:t>
+            </w:r>
+            <w:proofErr w:type="spellStart"/>
+            <w:r>
+              <w:rPr>
+                <w:rFonts w:ascii="Times New Roman" w:hAnsi="Times New Roman" w:cs="Times New Roman"/>
+              </w:rPr>
+              <w:t>scanf</w:t>
+            </w:r>
+            <w:proofErr w:type="spellEnd"/>
+            <w:r>
+              <w:rPr>
+                <w:rFonts w:ascii="Times New Roman" w:hAnsi="Times New Roman" w:cs="Times New Roman"/>
+              </w:rPr>
+              <w:t>("%</w:t>
+            </w:r>
+            <w:proofErr w:type="spellStart"/>
+            <w:r>
+              <w:rPr>
+                <w:rFonts w:ascii="Times New Roman" w:hAnsi="Times New Roman" w:cs="Times New Roman"/>
+              </w:rPr>
+              <w:t>d</w:t>
+            </w:r>
+            <w:proofErr w:type="gramStart"/>
+            <w:r>
+              <w:rPr>
+                <w:rFonts w:ascii="Times New Roman" w:hAnsi="Times New Roman" w:cs="Times New Roman"/>
+              </w:rPr>
+              <w:t>",&amp;</w:t>
+            </w:r>
+            <w:proofErr w:type="gramEnd"/>
+            <w:r>
+              <w:rPr>
+                <w:rFonts w:ascii="Times New Roman" w:hAnsi="Times New Roman" w:cs="Times New Roman"/>
+              </w:rPr>
+              <w:t>choice</w:t>
+            </w:r>
+            <w:proofErr w:type="spellEnd"/>
+            <w:r>
+              <w:rPr>
+                <w:rFonts w:ascii="Times New Roman" w:hAnsi="Times New Roman" w:cs="Times New Roman"/>
+              </w:rPr>
+              <w:t>);</w:t>
             </w:r>
           </w:p>
           <w:p>
@@ -3470,7 +4824,21 @@
               <w:rPr>
                 <w:rFonts w:ascii="Times New Roman" w:hAnsi="Times New Roman" w:cs="Times New Roman"/>
               </w:rPr>
-              <w:t xml:space="preserve">            printf("Iterative\n");</w:t>
+              <w:t xml:space="preserve">            </w:t>
+            </w:r>
+            <w:proofErr w:type="spellStart"/>
+            <w:r>
+              <w:rPr>
+                <w:rFonts w:ascii="Times New Roman" w:hAnsi="Times New Roman" w:cs="Times New Roman"/>
+              </w:rPr>
+              <w:t>printf</w:t>
+            </w:r>
+            <w:proofErr w:type="spellEnd"/>
+            <w:r>
+              <w:rPr>
+                <w:rFonts w:ascii="Times New Roman" w:hAnsi="Times New Roman" w:cs="Times New Roman"/>
+              </w:rPr>
+              <w:t>("Iterative\n");</w:t>
             </w:r>
           </w:p>
           <w:p>
@@ -3485,7 +4853,35 @@
                 <w:rFonts w:ascii="Times New Roman" w:hAnsi="Times New Roman" w:cs="Times New Roman"/>
               </w:rPr>
               <w:lastRenderedPageBreak/>
-              <w:t xml:space="preserve">            int result=binary_iterative(a,n-1,ele);</w:t>
+              <w:t xml:space="preserve">            int result=</w:t>
+            </w:r>
+            <w:proofErr w:type="spellStart"/>
+            <w:r>
+              <w:rPr>
+                <w:rFonts w:ascii="Times New Roman" w:hAnsi="Times New Roman" w:cs="Times New Roman"/>
+              </w:rPr>
+              <w:t>binary_iterative</w:t>
+            </w:r>
+            <w:proofErr w:type="spellEnd"/>
+            <w:r>
+              <w:rPr>
+                <w:rFonts w:ascii="Times New Roman" w:hAnsi="Times New Roman" w:cs="Times New Roman"/>
+              </w:rPr>
+              <w:t>(</w:t>
+            </w:r>
+            <w:proofErr w:type="gramStart"/>
+            <w:r>
+              <w:rPr>
+                <w:rFonts w:ascii="Times New Roman" w:hAnsi="Times New Roman" w:cs="Times New Roman"/>
+              </w:rPr>
+              <w:t>a,n</w:t>
+            </w:r>
+            <w:proofErr w:type="gramEnd"/>
+            <w:r>
+              <w:rPr>
+                <w:rFonts w:ascii="Times New Roman" w:hAnsi="Times New Roman" w:cs="Times New Roman"/>
+              </w:rPr>
+              <w:t>-1,ele);</w:t>
             </w:r>
           </w:p>
           <w:p>
@@ -3527,22 +4923,44 @@
               <w:rPr>
                 <w:rFonts w:ascii="Times New Roman" w:hAnsi="Times New Roman" w:cs="Times New Roman"/>
               </w:rPr>
-              <w:t xml:space="preserve">                printf("Element not found ");</w:t>
-            </w:r>
-          </w:p>
-          <w:p>
-            <w:pPr>
-              <w:ind w:left="346"/>
-              <w:rPr>
-                <w:rFonts w:ascii="Times New Roman" w:hAnsi="Times New Roman" w:cs="Times New Roman"/>
-              </w:rPr>
-            </w:pPr>
-            <w:r>
-              <w:rPr>
-                <w:rFonts w:ascii="Times New Roman" w:hAnsi="Times New Roman" w:cs="Times New Roman"/>
-              </w:rPr>
               <w:t xml:space="preserve">                </w:t>
             </w:r>
+            <w:proofErr w:type="spellStart"/>
+            <w:proofErr w:type="gramStart"/>
+            <w:r>
+              <w:rPr>
+                <w:rFonts w:ascii="Times New Roman" w:hAnsi="Times New Roman" w:cs="Times New Roman"/>
+              </w:rPr>
+              <w:t>printf</w:t>
+            </w:r>
+            <w:proofErr w:type="spellEnd"/>
+            <w:r>
+              <w:rPr>
+                <w:rFonts w:ascii="Times New Roman" w:hAnsi="Times New Roman" w:cs="Times New Roman"/>
+              </w:rPr>
+              <w:t>(</w:t>
+            </w:r>
+            <w:proofErr w:type="gramEnd"/>
+            <w:r>
+              <w:rPr>
+                <w:rFonts w:ascii="Times New Roman" w:hAnsi="Times New Roman" w:cs="Times New Roman"/>
+              </w:rPr>
+              <w:t>"Element not found ");</w:t>
+            </w:r>
+          </w:p>
+          <w:p>
+            <w:pPr>
+              <w:ind w:left="346"/>
+              <w:rPr>
+                <w:rFonts w:ascii="Times New Roman" w:hAnsi="Times New Roman" w:cs="Times New Roman"/>
+              </w:rPr>
+            </w:pPr>
+            <w:r>
+              <w:rPr>
+                <w:rFonts w:ascii="Times New Roman" w:hAnsi="Times New Roman" w:cs="Times New Roman"/>
+              </w:rPr>
+              <w:t xml:space="preserve">                </w:t>
+            </w:r>
           </w:p>
           <w:p>
             <w:pPr>
@@ -3597,22 +5015,58 @@
               <w:rPr>
                 <w:rFonts w:ascii="Times New Roman" w:hAnsi="Times New Roman" w:cs="Times New Roman"/>
               </w:rPr>
-              <w:t xml:space="preserve">                printf("Element %d found at %d index",ele,result);</w:t>
-            </w:r>
-          </w:p>
-          <w:p>
-            <w:pPr>
-              <w:ind w:left="346"/>
-              <w:rPr>
-                <w:rFonts w:ascii="Times New Roman" w:hAnsi="Times New Roman" w:cs="Times New Roman"/>
-              </w:rPr>
-            </w:pPr>
-            <w:r>
-              <w:rPr>
-                <w:rFonts w:ascii="Times New Roman" w:hAnsi="Times New Roman" w:cs="Times New Roman"/>
-              </w:rPr>
               <w:t xml:space="preserve">                </w:t>
             </w:r>
+            <w:proofErr w:type="spellStart"/>
+            <w:proofErr w:type="gramStart"/>
+            <w:r>
+              <w:rPr>
+                <w:rFonts w:ascii="Times New Roman" w:hAnsi="Times New Roman" w:cs="Times New Roman"/>
+              </w:rPr>
+              <w:t>printf</w:t>
+            </w:r>
+            <w:proofErr w:type="spellEnd"/>
+            <w:r>
+              <w:rPr>
+                <w:rFonts w:ascii="Times New Roman" w:hAnsi="Times New Roman" w:cs="Times New Roman"/>
+              </w:rPr>
+              <w:t>(</w:t>
+            </w:r>
+            <w:proofErr w:type="gramEnd"/>
+            <w:r>
+              <w:rPr>
+                <w:rFonts w:ascii="Times New Roman" w:hAnsi="Times New Roman" w:cs="Times New Roman"/>
+              </w:rPr>
+              <w:t>"Element %d found at %d index",</w:t>
+            </w:r>
+            <w:proofErr w:type="spellStart"/>
+            <w:r>
+              <w:rPr>
+                <w:rFonts w:ascii="Times New Roman" w:hAnsi="Times New Roman" w:cs="Times New Roman"/>
+              </w:rPr>
+              <w:t>ele,result</w:t>
+            </w:r>
+            <w:proofErr w:type="spellEnd"/>
+            <w:r>
+              <w:rPr>
+                <w:rFonts w:ascii="Times New Roman" w:hAnsi="Times New Roman" w:cs="Times New Roman"/>
+              </w:rPr>
+              <w:t>);</w:t>
+            </w:r>
+          </w:p>
+          <w:p>
+            <w:pPr>
+              <w:ind w:left="346"/>
+              <w:rPr>
+                <w:rFonts w:ascii="Times New Roman" w:hAnsi="Times New Roman" w:cs="Times New Roman"/>
+              </w:rPr>
+            </w:pPr>
+            <w:r>
+              <w:rPr>
+                <w:rFonts w:ascii="Times New Roman" w:hAnsi="Times New Roman" w:cs="Times New Roman"/>
+              </w:rPr>
+              <w:t xml:space="preserve">                </w:t>
+            </w:r>
           </w:p>
           <w:p>
             <w:pPr>
@@ -3709,21 +5163,63 @@
               <w:rPr>
                 <w:rFonts w:ascii="Times New Roman" w:hAnsi="Times New Roman" w:cs="Times New Roman"/>
               </w:rPr>
-              <w:t xml:space="preserve">            printf("Recursive\n");</w:t>
-            </w:r>
-          </w:p>
-          <w:p>
-            <w:pPr>
-              <w:ind w:left="346"/>
-              <w:rPr>
-                <w:rFonts w:ascii="Times New Roman" w:hAnsi="Times New Roman" w:cs="Times New Roman"/>
-              </w:rPr>
-            </w:pPr>
-            <w:r>
-              <w:rPr>
-                <w:rFonts w:ascii="Times New Roman" w:hAnsi="Times New Roman" w:cs="Times New Roman"/>
-              </w:rPr>
-              <w:t xml:space="preserve">            int result=binary_recursive(a,0,n-1,ele);</w:t>
+              <w:t xml:space="preserve">            </w:t>
+            </w:r>
+            <w:proofErr w:type="spellStart"/>
+            <w:r>
+              <w:rPr>
+                <w:rFonts w:ascii="Times New Roman" w:hAnsi="Times New Roman" w:cs="Times New Roman"/>
+              </w:rPr>
+              <w:t>printf</w:t>
+            </w:r>
+            <w:proofErr w:type="spellEnd"/>
+            <w:r>
+              <w:rPr>
+                <w:rFonts w:ascii="Times New Roman" w:hAnsi="Times New Roman" w:cs="Times New Roman"/>
+              </w:rPr>
+              <w:t>("Recursive\n");</w:t>
+            </w:r>
+          </w:p>
+          <w:p>
+            <w:pPr>
+              <w:ind w:left="346"/>
+              <w:rPr>
+                <w:rFonts w:ascii="Times New Roman" w:hAnsi="Times New Roman" w:cs="Times New Roman"/>
+              </w:rPr>
+            </w:pPr>
+            <w:r>
+              <w:rPr>
+                <w:rFonts w:ascii="Times New Roman" w:hAnsi="Times New Roman" w:cs="Times New Roman"/>
+              </w:rPr>
+              <w:t xml:space="preserve">            int result=</w:t>
+            </w:r>
+            <w:proofErr w:type="spellStart"/>
+            <w:r>
+              <w:rPr>
+                <w:rFonts w:ascii="Times New Roman" w:hAnsi="Times New Roman" w:cs="Times New Roman"/>
+              </w:rPr>
+              <w:t>binary_recursive</w:t>
+            </w:r>
+            <w:proofErr w:type="spellEnd"/>
+            <w:r>
+              <w:rPr>
+                <w:rFonts w:ascii="Times New Roman" w:hAnsi="Times New Roman" w:cs="Times New Roman"/>
+              </w:rPr>
+              <w:t>(a,</w:t>
+            </w:r>
+            <w:proofErr w:type="gramStart"/>
+            <w:r>
+              <w:rPr>
+                <w:rFonts w:ascii="Times New Roman" w:hAnsi="Times New Roman" w:cs="Times New Roman"/>
+              </w:rPr>
+              <w:t>0,n</w:t>
+            </w:r>
+            <w:proofErr w:type="gramEnd"/>
+            <w:r>
+              <w:rPr>
+                <w:rFonts w:ascii="Times New Roman" w:hAnsi="Times New Roman" w:cs="Times New Roman"/>
+              </w:rPr>
+              <w:t>-1,ele);</w:t>
             </w:r>
           </w:p>
           <w:p>
@@ -3765,22 +5261,44 @@
               <w:rPr>
                 <w:rFonts w:ascii="Times New Roman" w:hAnsi="Times New Roman" w:cs="Times New Roman"/>
               </w:rPr>
-              <w:t xml:space="preserve">                printf("Element not found ");</w:t>
-            </w:r>
-          </w:p>
-          <w:p>
-            <w:pPr>
-              <w:ind w:left="346"/>
-              <w:rPr>
-                <w:rFonts w:ascii="Times New Roman" w:hAnsi="Times New Roman" w:cs="Times New Roman"/>
-              </w:rPr>
-            </w:pPr>
-            <w:r>
-              <w:rPr>
-                <w:rFonts w:ascii="Times New Roman" w:hAnsi="Times New Roman" w:cs="Times New Roman"/>
-              </w:rPr>
               <w:t xml:space="preserve">                </w:t>
             </w:r>
+            <w:proofErr w:type="spellStart"/>
+            <w:proofErr w:type="gramStart"/>
+            <w:r>
+              <w:rPr>
+                <w:rFonts w:ascii="Times New Roman" w:hAnsi="Times New Roman" w:cs="Times New Roman"/>
+              </w:rPr>
+              <w:t>printf</w:t>
+            </w:r>
+            <w:proofErr w:type="spellEnd"/>
+            <w:r>
+              <w:rPr>
+                <w:rFonts w:ascii="Times New Roman" w:hAnsi="Times New Roman" w:cs="Times New Roman"/>
+              </w:rPr>
+              <w:t>(</w:t>
+            </w:r>
+            <w:proofErr w:type="gramEnd"/>
+            <w:r>
+              <w:rPr>
+                <w:rFonts w:ascii="Times New Roman" w:hAnsi="Times New Roman" w:cs="Times New Roman"/>
+              </w:rPr>
+              <w:t>"Element not found ");</w:t>
+            </w:r>
+          </w:p>
+          <w:p>
+            <w:pPr>
+              <w:ind w:left="346"/>
+              <w:rPr>
+                <w:rFonts w:ascii="Times New Roman" w:hAnsi="Times New Roman" w:cs="Times New Roman"/>
+              </w:rPr>
+            </w:pPr>
+            <w:r>
+              <w:rPr>
+                <w:rFonts w:ascii="Times New Roman" w:hAnsi="Times New Roman" w:cs="Times New Roman"/>
+              </w:rPr>
+              <w:t xml:space="preserve">                </w:t>
+            </w:r>
           </w:p>
           <w:p>
             <w:pPr>
@@ -3835,22 +5353,58 @@
               <w:rPr>
                 <w:rFonts w:ascii="Times New Roman" w:hAnsi="Times New Roman" w:cs="Times New Roman"/>
               </w:rPr>
-              <w:t xml:space="preserve">                printf("Element %d found at %d index",ele,result);</w:t>
-            </w:r>
-          </w:p>
-          <w:p>
-            <w:pPr>
-              <w:ind w:left="346"/>
-              <w:rPr>
-                <w:rFonts w:ascii="Times New Roman" w:hAnsi="Times New Roman" w:cs="Times New Roman"/>
-              </w:rPr>
-            </w:pPr>
-            <w:r>
-              <w:rPr>
-                <w:rFonts w:ascii="Times New Roman" w:hAnsi="Times New Roman" w:cs="Times New Roman"/>
-              </w:rPr>
               <w:t xml:space="preserve">                </w:t>
             </w:r>
+            <w:proofErr w:type="spellStart"/>
+            <w:proofErr w:type="gramStart"/>
+            <w:r>
+              <w:rPr>
+                <w:rFonts w:ascii="Times New Roman" w:hAnsi="Times New Roman" w:cs="Times New Roman"/>
+              </w:rPr>
+              <w:t>printf</w:t>
+            </w:r>
+            <w:proofErr w:type="spellEnd"/>
+            <w:r>
+              <w:rPr>
+                <w:rFonts w:ascii="Times New Roman" w:hAnsi="Times New Roman" w:cs="Times New Roman"/>
+              </w:rPr>
+              <w:t>(</w:t>
+            </w:r>
+            <w:proofErr w:type="gramEnd"/>
+            <w:r>
+              <w:rPr>
+                <w:rFonts w:ascii="Times New Roman" w:hAnsi="Times New Roman" w:cs="Times New Roman"/>
+              </w:rPr>
+              <w:t>"Element %d found at %d index",</w:t>
+            </w:r>
+            <w:proofErr w:type="spellStart"/>
+            <w:r>
+              <w:rPr>
+                <w:rFonts w:ascii="Times New Roman" w:hAnsi="Times New Roman" w:cs="Times New Roman"/>
+              </w:rPr>
+              <w:t>ele,result</w:t>
+            </w:r>
+            <w:proofErr w:type="spellEnd"/>
+            <w:r>
+              <w:rPr>
+                <w:rFonts w:ascii="Times New Roman" w:hAnsi="Times New Roman" w:cs="Times New Roman"/>
+              </w:rPr>
+              <w:t>);</w:t>
+            </w:r>
+          </w:p>
+          <w:p>
+            <w:pPr>
+              <w:ind w:left="346"/>
+              <w:rPr>
+                <w:rFonts w:ascii="Times New Roman" w:hAnsi="Times New Roman" w:cs="Times New Roman"/>
+              </w:rPr>
+            </w:pPr>
+            <w:r>
+              <w:rPr>
+                <w:rFonts w:ascii="Times New Roman" w:hAnsi="Times New Roman" w:cs="Times New Roman"/>
+              </w:rPr>
+              <w:t xml:space="preserve">                </w:t>
+            </w:r>
           </w:p>
           <w:p>
             <w:pPr>
@@ -3933,7 +5487,29 @@
               <w:rPr>
                 <w:rFonts w:ascii="Times New Roman" w:hAnsi="Times New Roman" w:cs="Times New Roman"/>
               </w:rPr>
-              <w:t xml:space="preserve">            printf("Invalid choice");</w:t>
+              <w:t xml:space="preserve">            </w:t>
+            </w:r>
+            <w:proofErr w:type="spellStart"/>
+            <w:proofErr w:type="gramStart"/>
+            <w:r>
+              <w:rPr>
+                <w:rFonts w:ascii="Times New Roman" w:hAnsi="Times New Roman" w:cs="Times New Roman"/>
+              </w:rPr>
+              <w:t>printf</w:t>
+            </w:r>
+            <w:proofErr w:type="spellEnd"/>
+            <w:r>
+              <w:rPr>
+                <w:rFonts w:ascii="Times New Roman" w:hAnsi="Times New Roman" w:cs="Times New Roman"/>
+              </w:rPr>
+              <w:t>(</w:t>
+            </w:r>
+            <w:proofErr w:type="gramEnd"/>
+            <w:r>
+              <w:rPr>
+                <w:rFonts w:ascii="Times New Roman" w:hAnsi="Times New Roman" w:cs="Times New Roman"/>
+              </w:rPr>
+              <w:t>"Invalid choice");</w:t>
             </w:r>
           </w:p>
           <w:p>
@@ -4137,14 +5713,11 @@
           </w:p>
           <w:p>
             <w:r>
-              <w:rPr>
-                <w:noProof/>
-              </w:rPr>
               <w:drawing>
-                <wp:inline distT="0" distB="0" distL="0" distR="0" wp14:anchorId="76BF3E3F" wp14:editId="68B1A9EE">
-                  <wp:extent cx="3600635" cy="5499383"/>
-                  <wp:effectExtent l="0" t="0" r="0" b="6350"/>
-                  <wp:docPr id="1739946147" name="Picture 1"/>
+                <wp:inline distT="0" distB="0" distL="0" distR="0" wp14:anchorId="76D381C1" wp14:editId="2B25BC0E">
+                  <wp:extent cx="3429297" cy="3962743"/>
+                  <wp:effectExtent l="0" t="0" r="0" b="0"/>
+                  <wp:docPr id="1771273677" name="Picture 1"/>
                   <wp:cNvGraphicFramePr>
                     <a:graphicFrameLocks xmlns:a="http://schemas.openxmlformats.org/drawingml/2006/main" noChangeAspect="1"/>
                   </wp:cNvGraphicFramePr>
@@ -4152,17 +5725,11 @@
                     <a:graphicData uri="http://schemas.openxmlformats.org/drawingml/2006/picture">
                       <pic:pic xmlns:pic="http://schemas.openxmlformats.org/drawingml/2006/picture">
                         <pic:nvPicPr>
-                          <pic:cNvPr id="1739946147" name="Picture 1739946147"/>
+                          <pic:cNvPr id="1771273677" name=""/>
                           <pic:cNvPicPr/>
                         </pic:nvPicPr>
                         <pic:blipFill>
-                          <a:blip r:embed="rId7">
-                            <a:extLst>
-                              <a:ext uri="{28A0092B-C50C-407E-A947-70E740481C1C}">
-                                <a14:useLocalDpi xmlns:a14="http://schemas.microsoft.com/office/drawing/2010/main" val="0"/>
-                              </a:ext>
-                            </a:extLst>
-                          </a:blip>
+                          <a:blip r:embed="rId7"/>
                           <a:stretch>
                             <a:fillRect/>
                           </a:stretch>
@@ -4170,7 +5737,7 @@
                         <pic:spPr>
                           <a:xfrm>
                             <a:off x="0" y="0"/>
-                            <a:ext cx="3600635" cy="5499383"/>
+                            <a:ext cx="3429297" cy="3962743"/>
                           </a:xfrm>
                           <a:prstGeom prst="rect">
                             <a:avLst/>
@@ -4187,15 +5754,11 @@
           <w:p/>
           <w:p>
             <w:r>
-              <w:rPr>
-                <w:noProof/>
-              </w:rPr>
-              <w:lastRenderedPageBreak/>
               <w:drawing>
-                <wp:inline distT="0" distB="0" distL="0" distR="0" wp14:anchorId="3C43AD29" wp14:editId="1B437421">
-                  <wp:extent cx="3810196" cy="4019757"/>
+                <wp:inline distT="0" distB="0" distL="0" distR="0" wp14:anchorId="0C54DC23" wp14:editId="2E8DD700">
+                  <wp:extent cx="3299746" cy="2042337"/>
                   <wp:effectExtent l="0" t="0" r="0" b="0"/>
-                  <wp:docPr id="1823442149" name="Picture 2"/>
+                  <wp:docPr id="1840292981" name="Picture 1"/>
                   <wp:cNvGraphicFramePr>
                     <a:graphicFrameLocks xmlns:a="http://schemas.openxmlformats.org/drawingml/2006/main" noChangeAspect="1"/>
                   </wp:cNvGraphicFramePr>
@@ -4203,17 +5766,11 @@
                     <a:graphicData uri="http://schemas.openxmlformats.org/drawingml/2006/picture">
                       <pic:pic xmlns:pic="http://schemas.openxmlformats.org/drawingml/2006/picture">
                         <pic:nvPicPr>
-                          <pic:cNvPr id="1823442149" name="Picture 1823442149"/>
+                          <pic:cNvPr id="1840292981" name=""/>
                           <pic:cNvPicPr/>
                         </pic:nvPicPr>
                         <pic:blipFill>
-                          <a:blip r:embed="rId8">
-                            <a:extLst>
-                              <a:ext uri="{28A0092B-C50C-407E-A947-70E740481C1C}">
-                                <a14:useLocalDpi xmlns:a14="http://schemas.microsoft.com/office/drawing/2010/main" val="0"/>
-                              </a:ext>
-                            </a:extLst>
-                          </a:blip>
+                          <a:blip r:embed="rId8"/>
                           <a:stretch>
                             <a:fillRect/>
                           </a:stretch>
@@ -4221,7 +5778,7 @@
                         <pic:spPr>
                           <a:xfrm>
                             <a:off x="0" y="0"/>
-                            <a:ext cx="3810196" cy="4019757"/>
+                            <a:ext cx="3299746" cy="2042337"/>
                           </a:xfrm>
                           <a:prstGeom prst="rect">
                             <a:avLst/>
@@ -4235,6 +5792,15 @@
             </w:r>
           </w:p>
           <w:p/>
+          <w:p/>
+          <w:p/>
+          <w:p/>
+          <w:p/>
+          <w:p/>
+          <w:p/>
+          <w:p/>
+          <w:p/>
+          <w:p/>
           <w:p>
             <w:pPr>
               <w:pStyle w:val="ListParagraph"/>
@@ -4273,14 +5839,12 @@
             <w:r>
               <w:rPr>
                 <w:rFonts w:ascii="Times New Roman" w:hAnsi="Times New Roman" w:cs="Times New Roman"/>
-                <w:noProof/>
-              </w:rPr>
-              <w:lastRenderedPageBreak/>
+              </w:rPr>
               <w:drawing>
-                <wp:inline distT="0" distB="0" distL="0" distR="0" wp14:anchorId="202384A6" wp14:editId="7D9D8271">
-                  <wp:extent cx="3740342" cy="4438878"/>
+                <wp:inline distT="0" distB="0" distL="0" distR="0" wp14:anchorId="0FB400C6" wp14:editId="078E6C86">
+                  <wp:extent cx="3353091" cy="3147333"/>
                   <wp:effectExtent l="0" t="0" r="0" b="0"/>
-                  <wp:docPr id="1729866985" name="Picture 3"/>
+                  <wp:docPr id="1189551842" name="Picture 1"/>
                   <wp:cNvGraphicFramePr>
                     <a:graphicFrameLocks xmlns:a="http://schemas.openxmlformats.org/drawingml/2006/main" noChangeAspect="1"/>
                   </wp:cNvGraphicFramePr>
@@ -4288,17 +5852,11 @@
                     <a:graphicData uri="http://schemas.openxmlformats.org/drawingml/2006/picture">
                       <pic:pic xmlns:pic="http://schemas.openxmlformats.org/drawingml/2006/picture">
                         <pic:nvPicPr>
-                          <pic:cNvPr id="1729866985" name="Picture 1729866985"/>
+                          <pic:cNvPr id="1189551842" name=""/>
                           <pic:cNvPicPr/>
                         </pic:nvPicPr>
                         <pic:blipFill>
-                          <a:blip r:embed="rId9">
-                            <a:extLst>
-                              <a:ext uri="{28A0092B-C50C-407E-A947-70E740481C1C}">
-                                <a14:useLocalDpi xmlns:a14="http://schemas.microsoft.com/office/drawing/2010/main" val="0"/>
-                              </a:ext>
-                            </a:extLst>
-                          </a:blip>
+                          <a:blip r:embed="rId9"/>
                           <a:stretch>
                             <a:fillRect/>
                           </a:stretch>
@@ -4306,7 +5864,7 @@
                         <pic:spPr>
                           <a:xfrm>
                             <a:off x="0" y="0"/>
-                            <a:ext cx="3740342" cy="4438878"/>
+                            <a:ext cx="3353091" cy="3147333"/>
                           </a:xfrm>
                           <a:prstGeom prst="rect">
                             <a:avLst/>
@@ -4381,13 +5939,23 @@
                 <w:szCs w:val="22"/>
               </w:rPr>
             </w:pPr>
+            <w:proofErr w:type="gramStart"/>
             <w:r>
               <w:rPr>
                 <w:rFonts w:ascii="Times New Roman" w:eastAsia="Calibri" w:hAnsi="Times New Roman" w:cs="Times New Roman"/>
                 <w:sz w:val="22"/>
                 <w:szCs w:val="22"/>
               </w:rPr>
-              <w:t xml:space="preserve">Thus we have studied different sorting algorithms and their time complexities. </w:t>
+              <w:t>Thus</w:t>
+            </w:r>
+            <w:proofErr w:type="gramEnd"/>
+            <w:r>
+              <w:rPr>
+                <w:rFonts w:ascii="Times New Roman" w:eastAsia="Calibri" w:hAnsi="Times New Roman" w:cs="Times New Roman"/>
+                <w:sz w:val="22"/>
+                <w:szCs w:val="22"/>
+              </w:rPr>
+              <w:t xml:space="preserve"> we have studied different sorting algorithms and their time complexities. </w:t>
             </w:r>
           </w:p>
         </w:tc>
